--- a/How.to.setup.Corporate.email.on.Android.4.docx
+++ b/How.to.setup.Corporate.email.on.Android.4.docx
@@ -1,56 +1,14 @@
 
 <file path=word/document.xml><?xml version="1.0" encoding="utf-8"?>
-<w:document xmlns:wpc="http://schemas.microsoft.com/office/word/2010/wordprocessingCanvas" xmlns:mc="http://schemas.openxmlformats.org/markup-compatibility/2006" xmlns:o="urn:schemas-microsoft-com:office:office" xmlns:r="http://schemas.openxmlformats.org/officeDocument/2006/relationships" xmlns:m="http://schemas.openxmlformats.org/officeDocument/2006/math" xmlns:v="urn:schemas-microsoft-com:vml" xmlns:wp14="http://schemas.microsoft.com/office/word/2010/wordprocessingDrawing" xmlns:wp="http://schemas.openxmlformats.org/drawingml/2006/wordprocessingDrawing" xmlns:w10="urn:schemas-microsoft-com:office:word" xmlns:w="http://schemas.openxmlformats.org/wordprocessingml/2006/main" xmlns:w14="http://schemas.microsoft.com/office/word/2010/wordml" xmlns:wpg="http://schemas.microsoft.com/office/word/2010/wordprocessingGroup" xmlns:wpi="http://schemas.microsoft.com/office/word/2010/wordprocessingInk" xmlns:wne="http://schemas.microsoft.com/office/word/2006/wordml" xmlns:wps="http://schemas.microsoft.com/office/word/2010/wordprocessingShape" mc:Ignorable="w14 wp14">
+<w:document xmlns:wpc="http://schemas.microsoft.com/office/word/2010/wordprocessingCanvas" xmlns:mc="http://schemas.openxmlformats.org/markup-compatibility/2006" xmlns:o="urn:schemas-microsoft-com:office:office" xmlns:r="http://schemas.openxmlformats.org/officeDocument/2006/relationships" xmlns:m="http://schemas.openxmlformats.org/officeDocument/2006/math" xmlns:v="urn:schemas-microsoft-com:vml" xmlns:wp14="http://schemas.microsoft.com/office/word/2010/wordprocessingDrawing" xmlns:wp="http://schemas.openxmlformats.org/drawingml/2006/wordprocessingDrawing" xmlns:w10="urn:schemas-microsoft-com:office:word" xmlns:w="http://schemas.openxmlformats.org/wordprocessingml/2006/main" xmlns:w14="http://schemas.microsoft.com/office/word/2010/wordml" xmlns:w15="http://schemas.microsoft.com/office/word/2012/wordml" xmlns:wpg="http://schemas.microsoft.com/office/word/2010/wordprocessingGroup" xmlns:wpi="http://schemas.microsoft.com/office/word/2010/wordprocessingInk" xmlns:wne="http://schemas.microsoft.com/office/word/2006/wordml" xmlns:wps="http://schemas.microsoft.com/office/word/2010/wordprocessingShape" mc:Ignorable="w14 w15 wp14">
   <w:body>
     <w:p>
-      <w:pPr>
-        <w:rPr>
-          <w:b/>
-          <w:noProof/>
-          <w:sz w:val="40"/>
-          <w:szCs w:val="40"/>
-          <w:lang w:val="en-GB" w:eastAsia="en-GB"/>
-        </w:rPr>
-      </w:pPr>
-      <w:r>
-        <w:rPr>
-          <w:b/>
-          <w:noProof/>
-          <w:sz w:val="40"/>
-          <w:szCs w:val="40"/>
-          <w:lang w:val="en-GB" w:eastAsia="en-GB"/>
-        </w:rPr>
-        <w:t>How to setup Corporate email on Android 4.2</w:t>
-      </w:r>
-    </w:p>
-    <w:p>
-      <w:pPr>
-        <w:rPr>
-          <w:noProof/>
-          <w:lang w:val="en-GB" w:eastAsia="en-GB"/>
-        </w:rPr>
-      </w:pPr>
-    </w:p>
-    <w:p>
-      <w:pPr>
-        <w:rPr>
-          <w:noProof/>
-          <w:lang w:val="en-GB" w:eastAsia="en-GB"/>
-        </w:rPr>
-      </w:pPr>
-      <w:r>
-        <w:rPr>
-          <w:noProof/>
-          <w:lang w:val="en-GB" w:eastAsia="en-GB"/>
-        </w:rPr>
-        <w:t>Settings &gt; Accounts &gt; + Add Account</w:t>
-      </w:r>
-    </w:p>
-    <w:p>
-      <w:r>
-        <w:rPr>
-          <w:noProof/>
-          <w:lang w:val="en-GB" w:eastAsia="en-GB"/>
+      <w:bookmarkStart w:id="0" w:name="_GoBack"/>
+      <w:bookmarkEnd w:id="0"/>
+      <w:r>
+        <w:rPr>
+          <w:noProof/>
+          <w:lang w:val="sv-SE" w:eastAsia="sv-SE"/>
         </w:rPr>
         <w:drawing>
           <wp:inline distT="0" distB="0" distL="0" distR="0" wp14:anchorId="72E5FBF3" wp14:editId="7BFF7DE7">
@@ -70,7 +28,7 @@
                     </pic:cNvPicPr>
                   </pic:nvPicPr>
                   <pic:blipFill>
-                    <a:blip r:embed="rId5">
+                    <a:blip r:embed="rId8">
                       <a:extLst>
                         <a:ext uri="{28A0092B-C50C-407E-A947-70E740481C1C}">
                           <a14:useLocalDpi xmlns:a14="http://schemas.microsoft.com/office/drawing/2010/main" val="0"/>
@@ -123,29 +81,29 @@
           <w:noProof/>
           <w:lang w:val="en-GB" w:eastAsia="en-GB"/>
         </w:rPr>
+        <w:t>Choose Email</w:t>
+      </w:r>
+      <w:r>
+        <w:rPr>
+          <w:noProof/>
+          <w:lang w:val="en-GB" w:eastAsia="en-GB"/>
+        </w:rPr>
+        <w:t xml:space="preserve"> or Corporate</w:t>
+      </w:r>
+    </w:p>
+    <w:p>
+      <w:pPr>
+        <w:rPr>
+          <w:noProof/>
+          <w:lang w:val="en-GB" w:eastAsia="en-GB"/>
+        </w:rPr>
+      </w:pPr>
+      <w:r>
+        <w:rPr>
+          <w:noProof/>
+          <w:lang w:val="sv-SE" w:eastAsia="sv-SE"/>
+        </w:rPr>
         <w:lastRenderedPageBreak/>
-        <w:t>Choose Email</w:t>
-      </w:r>
-      <w:r>
-        <w:rPr>
-          <w:noProof/>
-          <w:lang w:val="en-GB" w:eastAsia="en-GB"/>
-        </w:rPr>
-        <w:t xml:space="preserve"> or Corporate</w:t>
-      </w:r>
-    </w:p>
-    <w:p>
-      <w:pPr>
-        <w:rPr>
-          <w:noProof/>
-          <w:lang w:val="en-GB" w:eastAsia="en-GB"/>
-        </w:rPr>
-      </w:pPr>
-      <w:r>
-        <w:rPr>
-          <w:noProof/>
-          <w:lang w:val="en-GB" w:eastAsia="en-GB"/>
-        </w:rPr>
         <w:drawing>
           <wp:inline distT="0" distB="0" distL="0" distR="0" wp14:anchorId="515F49E9" wp14:editId="4FA359D1">
             <wp:extent cx="3781425" cy="6722531"/>
@@ -164,7 +122,7 @@
                     </pic:cNvPicPr>
                   </pic:nvPicPr>
                   <pic:blipFill>
-                    <a:blip r:embed="rId6">
+                    <a:blip r:embed="rId9">
                       <a:extLst>
                         <a:ext uri="{28A0092B-C50C-407E-A947-70E740481C1C}">
                           <a14:useLocalDpi xmlns:a14="http://schemas.microsoft.com/office/drawing/2010/main" val="0"/>
@@ -240,6 +198,7 @@
           <w:noProof/>
           <w:lang w:val="en-GB" w:eastAsia="en-GB"/>
         </w:rPr>
+        <w:lastRenderedPageBreak/>
         <w:t>Enter your domain details in the foremat ‘tla@qliktech.com’ and the Password you use to access your laptop</w:t>
       </w:r>
     </w:p>
@@ -247,7 +206,7 @@
       <w:r>
         <w:rPr>
           <w:noProof/>
-          <w:lang w:val="en-GB" w:eastAsia="en-GB"/>
+          <w:lang w:val="sv-SE" w:eastAsia="sv-SE"/>
         </w:rPr>
         <w:drawing>
           <wp:inline distT="0" distB="0" distL="0" distR="0" wp14:anchorId="14A72A42" wp14:editId="6C0CF180">
@@ -267,7 +226,7 @@
                     </pic:cNvPicPr>
                   </pic:nvPicPr>
                   <pic:blipFill>
-                    <a:blip r:embed="rId7">
+                    <a:blip r:embed="rId10">
                       <a:extLst>
                         <a:ext uri="{28A0092B-C50C-407E-A947-70E740481C1C}">
                           <a14:useLocalDpi xmlns:a14="http://schemas.microsoft.com/office/drawing/2010/main" val="0"/>
@@ -314,6 +273,7 @@
           <w:noProof/>
           <w:lang w:val="en-GB" w:eastAsia="en-GB"/>
         </w:rPr>
+        <w:lastRenderedPageBreak/>
         <w:t xml:space="preserve">Select ‘Exchange’ </w:t>
       </w:r>
     </w:p>
@@ -329,7 +289,7 @@
       <w:r>
         <w:rPr>
           <w:noProof/>
-          <w:lang w:val="en-GB" w:eastAsia="en-GB"/>
+          <w:lang w:val="sv-SE" w:eastAsia="sv-SE"/>
         </w:rPr>
         <w:drawing>
           <wp:inline distT="0" distB="0" distL="0" distR="0" wp14:anchorId="2AFF9CA5" wp14:editId="2B2936A4">
@@ -349,7 +309,7 @@
                     </pic:cNvPicPr>
                   </pic:nvPicPr>
                   <pic:blipFill>
-                    <a:blip r:embed="rId8">
+                    <a:blip r:embed="rId11">
                       <a:extLst>
                         <a:ext uri="{28A0092B-C50C-407E-A947-70E740481C1C}">
                           <a14:useLocalDpi xmlns:a14="http://schemas.microsoft.com/office/drawing/2010/main" val="0"/>
@@ -396,6 +356,7 @@
           <w:noProof/>
           <w:lang w:val="en-GB" w:eastAsia="en-GB"/>
         </w:rPr>
+        <w:lastRenderedPageBreak/>
         <w:t xml:space="preserve">Check the setings are correct (Server is Region dependant and so could be </w:t>
       </w:r>
       <w:r>
@@ -432,7 +393,7 @@
       <w:r>
         <w:rPr>
           <w:noProof/>
-          <w:lang w:val="en-GB" w:eastAsia="en-GB"/>
+          <w:lang w:val="sv-SE" w:eastAsia="sv-SE"/>
         </w:rPr>
         <w:drawing>
           <wp:inline distT="0" distB="0" distL="0" distR="0">
@@ -452,7 +413,7 @@
                     </pic:cNvPicPr>
                   </pic:nvPicPr>
                   <pic:blipFill>
-                    <a:blip r:embed="rId9">
+                    <a:blip r:embed="rId12">
                       <a:extLst>
                         <a:ext uri="{28A0092B-C50C-407E-A947-70E740481C1C}">
                           <a14:useLocalDpi xmlns:a14="http://schemas.microsoft.com/office/drawing/2010/main" val="0"/>
@@ -483,8 +444,6 @@
           </wp:inline>
         </w:drawing>
       </w:r>
-      <w:bookmarkStart w:id="0" w:name="_GoBack"/>
-      <w:bookmarkEnd w:id="0"/>
     </w:p>
     <w:p/>
     <w:p/>
@@ -502,16 +461,16 @@
           <w:noProof/>
           <w:lang w:val="en-GB" w:eastAsia="en-GB"/>
         </w:rPr>
+        <w:t>Click Ok</w:t>
+      </w:r>
+    </w:p>
+    <w:p>
+      <w:r>
+        <w:rPr>
+          <w:noProof/>
+          <w:lang w:val="sv-SE" w:eastAsia="sv-SE"/>
+        </w:rPr>
         <w:lastRenderedPageBreak/>
-        <w:t>Click Ok</w:t>
-      </w:r>
-    </w:p>
-    <w:p>
-      <w:r>
-        <w:rPr>
-          <w:noProof/>
-          <w:lang w:val="en-GB" w:eastAsia="en-GB"/>
-        </w:rPr>
         <w:drawing>
           <wp:inline distT="0" distB="0" distL="0" distR="0" wp14:anchorId="1CE52AB7" wp14:editId="1EA46C4C">
             <wp:extent cx="3493293" cy="6210300"/>
@@ -530,7 +489,7 @@
                     </pic:cNvPicPr>
                   </pic:nvPicPr>
                   <pic:blipFill>
-                    <a:blip r:embed="rId10">
+                    <a:blip r:embed="rId13">
                       <a:extLst>
                         <a:ext uri="{28A0092B-C50C-407E-A947-70E740481C1C}">
                           <a14:useLocalDpi xmlns:a14="http://schemas.microsoft.com/office/drawing/2010/main" val="0"/>
@@ -568,16 +527,16 @@
     <w:p/>
     <w:p>
       <w:r>
+        <w:t>Complete Account settings (these are optional and the screen shot doesn’t reflect any ‘required’ options)</w:t>
+      </w:r>
+    </w:p>
+    <w:p>
+      <w:r>
+        <w:rPr>
+          <w:noProof/>
+          <w:lang w:val="sv-SE" w:eastAsia="sv-SE"/>
+        </w:rPr>
         <w:lastRenderedPageBreak/>
-        <w:t>Complete Account settings (these are optional and the screen shot doesn’t reflect any ‘required’ options)</w:t>
-      </w:r>
-    </w:p>
-    <w:p>
-      <w:r>
-        <w:rPr>
-          <w:noProof/>
-          <w:lang w:val="en-GB" w:eastAsia="en-GB"/>
-        </w:rPr>
         <w:drawing>
           <wp:inline distT="0" distB="0" distL="0" distR="0">
             <wp:extent cx="3638550" cy="6478394"/>
@@ -596,7 +555,7 @@
                     </pic:cNvPicPr>
                   </pic:nvPicPr>
                   <pic:blipFill>
-                    <a:blip r:embed="rId11">
+                    <a:blip r:embed="rId14">
                       <a:extLst>
                         <a:ext uri="{28A0092B-C50C-407E-A947-70E740481C1C}">
                           <a14:useLocalDpi xmlns:a14="http://schemas.microsoft.com/office/drawing/2010/main" val="0"/>
@@ -633,16 +592,16 @@
     <w:p/>
     <w:p>
       <w:r>
+        <w:t>Activate the Device Administrator</w:t>
+      </w:r>
+    </w:p>
+    <w:p>
+      <w:r>
+        <w:rPr>
+          <w:noProof/>
+          <w:lang w:val="sv-SE" w:eastAsia="sv-SE"/>
+        </w:rPr>
         <w:lastRenderedPageBreak/>
-        <w:t>Activate the Device Administrator</w:t>
-      </w:r>
-    </w:p>
-    <w:p>
-      <w:r>
-        <w:rPr>
-          <w:noProof/>
-          <w:lang w:val="en-GB" w:eastAsia="en-GB"/>
-        </w:rPr>
         <w:drawing>
           <wp:inline distT="0" distB="0" distL="0" distR="0">
             <wp:extent cx="3343275" cy="5934075"/>
@@ -661,7 +620,7 @@
                     </pic:cNvPicPr>
                   </pic:nvPicPr>
                   <pic:blipFill>
-                    <a:blip r:embed="rId12">
+                    <a:blip r:embed="rId15">
                       <a:extLst>
                         <a:ext uri="{28A0092B-C50C-407E-A947-70E740481C1C}">
                           <a14:useLocalDpi xmlns:a14="http://schemas.microsoft.com/office/drawing/2010/main" val="0"/>
@@ -698,24 +657,12 @@
       <w:r>
         <w:t xml:space="preserve">Setup is now complete and your corporate email will start arriving on your device, if there are any problems please raise a case through the helpdesk:  </w:t>
       </w:r>
-      <w:hyperlink r:id="rId13" w:history="1">
+      <w:hyperlink r:id="rId16" w:history="1">
         <w:r>
           <w:rPr>
             <w:rStyle w:val="Hyperlink"/>
           </w:rPr>
-          <w:t>http://helpdesk.qlik</w:t>
-        </w:r>
-        <w:r>
-          <w:rPr>
-            <w:rStyle w:val="Hyperlink"/>
-          </w:rPr>
-          <w:t>t</w:t>
-        </w:r>
-        <w:r>
-          <w:rPr>
-            <w:rStyle w:val="Hyperlink"/>
-          </w:rPr>
-          <w:t>ech.com</w:t>
+          <w:t>http://helpdesk.qliktech.com</w:t>
         </w:r>
       </w:hyperlink>
       <w:r>
@@ -733,7 +680,7 @@
 </file>
 
 <file path=word/styles.xml><?xml version="1.0" encoding="utf-8"?>
-<w:styles xmlns:mc="http://schemas.openxmlformats.org/markup-compatibility/2006" xmlns:r="http://schemas.openxmlformats.org/officeDocument/2006/relationships" xmlns:w="http://schemas.openxmlformats.org/wordprocessingml/2006/main" xmlns:w14="http://schemas.microsoft.com/office/word/2010/wordml" mc:Ignorable="w14">
+<w:styles xmlns:mc="http://schemas.openxmlformats.org/markup-compatibility/2006" xmlns:r="http://schemas.openxmlformats.org/officeDocument/2006/relationships" xmlns:w="http://schemas.openxmlformats.org/wordprocessingml/2006/main" xmlns:w14="http://schemas.microsoft.com/office/word/2010/wordml" xmlns:w15="http://schemas.microsoft.com/office/word/2012/wordml" mc:Ignorable="w14 w15">
   <w:docDefaults>
     <w:rPrDefault>
       <w:rPr>
@@ -749,387 +696,378 @@
       </w:pPr>
     </w:pPrDefault>
   </w:docDefaults>
-  <w:latentStyles w:defLockedState="0" w:defUIPriority="99" w:defSemiHidden="1" w:defUnhideWhenUsed="1" w:defQFormat="0" w:count="267">
-    <w:lsdException w:name="Normal" w:semiHidden="0" w:uiPriority="0" w:unhideWhenUsed="0" w:qFormat="1"/>
-    <w:lsdException w:name="heading 1" w:semiHidden="0" w:uiPriority="9" w:unhideWhenUsed="0" w:qFormat="1"/>
-    <w:lsdException w:name="heading 2" w:uiPriority="9" w:qFormat="1"/>
-    <w:lsdException w:name="heading 3" w:uiPriority="9" w:qFormat="1"/>
-    <w:lsdException w:name="heading 4" w:uiPriority="9" w:qFormat="1"/>
-    <w:lsdException w:name="heading 5" w:uiPriority="9" w:qFormat="1"/>
-    <w:lsdException w:name="heading 6" w:uiPriority="9" w:qFormat="1"/>
-    <w:lsdException w:name="heading 7" w:uiPriority="9" w:qFormat="1"/>
-    <w:lsdException w:name="heading 8" w:uiPriority="9" w:qFormat="1"/>
-    <w:lsdException w:name="heading 9" w:uiPriority="9" w:qFormat="1"/>
-    <w:lsdException w:name="toc 1" w:uiPriority="39"/>
-    <w:lsdException w:name="toc 2" w:uiPriority="39"/>
-    <w:lsdException w:name="toc 3" w:uiPriority="39"/>
-    <w:lsdException w:name="toc 4" w:uiPriority="39"/>
-    <w:lsdException w:name="toc 5" w:uiPriority="39"/>
-    <w:lsdException w:name="toc 6" w:uiPriority="39"/>
-    <w:lsdException w:name="toc 7" w:uiPriority="39"/>
-    <w:lsdException w:name="toc 8" w:uiPriority="39"/>
-    <w:lsdException w:name="toc 9" w:uiPriority="39"/>
-    <w:lsdException w:name="caption" w:uiPriority="35" w:qFormat="1"/>
-    <w:lsdException w:name="Title" w:semiHidden="0" w:uiPriority="10" w:unhideWhenUsed="0" w:qFormat="1"/>
-    <w:lsdException w:name="Default Paragraph Font" w:uiPriority="1"/>
-    <w:lsdException w:name="Subtitle" w:semiHidden="0" w:uiPriority="11" w:unhideWhenUsed="0" w:qFormat="1"/>
-    <w:lsdException w:name="Strong" w:semiHidden="0" w:uiPriority="22" w:unhideWhenUsed="0" w:qFormat="1"/>
-    <w:lsdException w:name="Emphasis" w:semiHidden="0" w:uiPriority="20" w:unhideWhenUsed="0" w:qFormat="1"/>
-    <w:lsdException w:name="Table Grid" w:semiHidden="0" w:uiPriority="59" w:unhideWhenUsed="0"/>
-    <w:lsdException w:name="Placeholder Text" w:unhideWhenUsed="0"/>
-    <w:lsdException w:name="No Spacing" w:semiHidden="0" w:uiPriority="1" w:unhideWhenUsed="0" w:qFormat="1"/>
-    <w:lsdException w:name="Light Shading" w:semiHidden="0" w:uiPriority="60" w:unhideWhenUsed="0"/>
-    <w:lsdException w:name="Light List" w:semiHidden="0" w:uiPriority="61" w:unhideWhenUsed="0"/>
-    <w:lsdException w:name="Light Grid" w:semiHidden="0" w:uiPriority="62" w:unhideWhenUsed="0"/>
-    <w:lsdException w:name="Medium Shading 1" w:semiHidden="0" w:uiPriority="63" w:unhideWhenUsed="0"/>
-    <w:lsdException w:name="Medium Shading 2" w:semiHidden="0" w:uiPriority="64" w:unhideWhenUsed="0"/>
-    <w:lsdException w:name="Medium List 1" w:semiHidden="0" w:uiPriority="65" w:unhideWhenUsed="0"/>
-    <w:lsdException w:name="Medium List 2" w:semiHidden="0" w:uiPriority="66" w:unhideWhenUsed="0"/>
-    <w:lsdException w:name="Medium Grid 1" w:semiHidden="0" w:uiPriority="67" w:unhideWhenUsed="0"/>
-    <w:lsdException w:name="Medium Grid 2" w:semiHidden="0" w:uiPriority="68" w:unhideWhenUsed="0"/>
-    <w:lsdException w:name="Medium Grid 3" w:semiHidden="0" w:uiPriority="69" w:unhideWhenUsed="0"/>
-    <w:lsdException w:name="Dark List" w:semiHidden="0" w:uiPriority="70" w:unhideWhenUsed="0"/>
-    <w:lsdException w:name="Colorful Shading" w:semiHidden="0" w:uiPriority="71" w:unhideWhenUsed="0"/>
-    <w:lsdException w:name="Colorful List" w:semiHidden="0" w:uiPriority="72" w:unhideWhenUsed="0"/>
-    <w:lsdException w:name="Colorful Grid" w:semiHidden="0" w:uiPriority="73" w:unhideWhenUsed="0"/>
-    <w:lsdException w:name="Light Shading Accent 1" w:semiHidden="0" w:uiPriority="60" w:unhideWhenUsed="0"/>
-    <w:lsdException w:name="Light List Accent 1" w:semiHidden="0" w:uiPriority="61" w:unhideWhenUsed="0"/>
-    <w:lsdException w:name="Light Grid Accent 1" w:semiHidden="0" w:uiPriority="62" w:unhideWhenUsed="0"/>
-    <w:lsdException w:name="Medium Shading 1 Accent 1" w:semiHidden="0" w:uiPriority="63" w:unhideWhenUsed="0"/>
-    <w:lsdException w:name="Medium Shading 2 Accent 1" w:semiHidden="0" w:uiPriority="64" w:unhideWhenUsed="0"/>
-    <w:lsdException w:name="Medium List 1 Accent 1" w:semiHidden="0" w:uiPriority="65" w:unhideWhenUsed="0"/>
-    <w:lsdException w:name="Revision" w:unhideWhenUsed="0"/>
-    <w:lsdException w:name="List Paragraph" w:semiHidden="0" w:uiPriority="34" w:unhideWhenUsed="0" w:qFormat="1"/>
-    <w:lsdException w:name="Quote" w:semiHidden="0" w:uiPriority="29" w:unhideWhenUsed="0" w:qFormat="1"/>
-    <w:lsdException w:name="Intense Quote" w:semiHidden="0" w:uiPriority="30" w:unhideWhenUsed="0" w:qFormat="1"/>
-    <w:lsdException w:name="Medium List 2 Accent 1" w:semiHidden="0" w:uiPriority="66" w:unhideWhenUsed="0"/>
-    <w:lsdException w:name="Medium Grid 1 Accent 1" w:semiHidden="0" w:uiPriority="67" w:unhideWhenUsed="0"/>
-    <w:lsdException w:name="Medium Grid 2 Accent 1" w:semiHidden="0" w:uiPriority="68" w:unhideWhenUsed="0"/>
-    <w:lsdException w:name="Medium Grid 3 Accent 1" w:semiHidden="0" w:uiPriority="69" w:unhideWhenUsed="0"/>
-    <w:lsdException w:name="Dark List Accent 1" w:semiHidden="0" w:uiPriority="70" w:unhideWhenUsed="0"/>
-    <w:lsdException w:name="Colorful Shading Accent 1" w:semiHidden="0" w:uiPriority="71" w:unhideWhenUsed="0"/>
-    <w:lsdException w:name="Colorful List Accent 1" w:semiHidden="0" w:uiPriority="72" w:unhideWhenUsed="0"/>
-    <w:lsdException w:name="Colorful Grid Accent 1" w:semiHidden="0" w:uiPriority="73" w:unhideWhenUsed="0"/>
-    <w:lsdException w:name="Light Shading Accent 2" w:semiHidden="0" w:uiPriority="60" w:unhideWhenUsed="0"/>
-    <w:lsdException w:name="Light List Accent 2" w:semiHidden="0" w:uiPriority="61" w:unhideWhenUsed="0"/>
-    <w:lsdException w:name="Light Grid Accent 2" w:semiHidden="0" w:uiPriority="62" w:unhideWhenUsed="0"/>
-    <w:lsdException w:name="Medium Shading 1 Accent 2" w:semiHidden="0" w:uiPriority="63" w:unhideWhenUsed="0"/>
-    <w:lsdException w:name="Medium Shading 2 Accent 2" w:semiHidden="0" w:uiPriority="64" w:unhideWhenUsed="0"/>
-    <w:lsdException w:name="Medium List 1 Accent 2" w:semiHidden="0" w:uiPriority="65" w:unhideWhenUsed="0"/>
-    <w:lsdException w:name="Medium List 2 Accent 2" w:semiHidden="0" w:uiPriority="66" w:unhideWhenUsed="0"/>
-    <w:lsdException w:name="Medium Grid 1 Accent 2" w:semiHidden="0" w:uiPriority="67" w:unhideWhenUsed="0"/>
-    <w:lsdException w:name="Medium Grid 2 Accent 2" w:semiHidden="0" w:uiPriority="68" w:unhideWhenUsed="0"/>
-    <w:lsdException w:name="Medium Grid 3 Accent 2" w:semiHidden="0" w:uiPriority="69" w:unhideWhenUsed="0"/>
-    <w:lsdException w:name="Dark List Accent 2" w:semiHidden="0" w:uiPriority="70" w:unhideWhenUsed="0"/>
-    <w:lsdException w:name="Colorful Shading Accent 2" w:semiHidden="0" w:uiPriority="71" w:unhideWhenUsed="0"/>
-    <w:lsdException w:name="Colorful List Accent 2" w:semiHidden="0" w:uiPriority="72" w:unhideWhenUsed="0"/>
-    <w:lsdException w:name="Colorful Grid Accent 2" w:semiHidden="0" w:uiPriority="73" w:unhideWhenUsed="0"/>
-    <w:lsdException w:name="Light Shading Accent 3" w:semiHidden="0" w:uiPriority="60" w:unhideWhenUsed="0"/>
-    <w:lsdException w:name="Light List Accent 3" w:semiHidden="0" w:uiPriority="61" w:unhideWhenUsed="0"/>
-    <w:lsdException w:name="Light Grid Accent 3" w:semiHidden="0" w:uiPriority="62" w:unhideWhenUsed="0"/>
-    <w:lsdException w:name="Medium Shading 1 Accent 3" w:semiHidden="0" w:uiPriority="63" w:unhideWhenUsed="0"/>
-    <w:lsdException w:name="Medium Shading 2 Accent 3" w:semiHidden="0" w:uiPriority="64" w:unhideWhenUsed="0"/>
-    <w:lsdException w:name="Medium List 1 Accent 3" w:semiHidden="0" w:uiPriority="65" w:unhideWhenUsed="0"/>
-    <w:lsdException w:name="Medium List 2 Accent 3" w:semiHidden="0" w:uiPriority="66" w:unhideWhenUsed="0"/>
-    <w:lsdException w:name="Medium Grid 1 Accent 3" w:semiHidden="0" w:uiPriority="67" w:unhideWhenUsed="0"/>
-    <w:lsdException w:name="Medium Grid 2 Accent 3" w:semiHidden="0" w:uiPriority="68" w:unhideWhenUsed="0"/>
-    <w:lsdException w:name="Medium Grid 3 Accent 3" w:semiHidden="0" w:uiPriority="69" w:unhideWhenUsed="0"/>
-    <w:lsdException w:name="Dark List Accent 3" w:semiHidden="0" w:uiPriority="70" w:unhideWhenUsed="0"/>
-    <w:lsdException w:name="Colorful Shading Accent 3" w:semiHidden="0" w:uiPriority="71" w:unhideWhenUsed="0"/>
-    <w:lsdException w:name="Colorful List Accent 3" w:semiHidden="0" w:uiPriority="72" w:unhideWhenUsed="0"/>
-    <w:lsdException w:name="Colorful Grid Accent 3" w:semiHidden="0" w:uiPriority="73" w:unhideWhenUsed="0"/>
-    <w:lsdException w:name="Light Shading Accent 4" w:semiHidden="0" w:uiPriority="60" w:unhideWhenUsed="0"/>
-    <w:lsdException w:name="Light List Accent 4" w:semiHidden="0" w:uiPriority="61" w:unhideWhenUsed="0"/>
-    <w:lsdException w:name="Light Grid Accent 4" w:semiHidden="0" w:uiPriority="62" w:unhideWhenUsed="0"/>
-    <w:lsdException w:name="Medium Shading 1 Accent 4" w:semiHidden="0" w:uiPriority="63" w:unhideWhenUsed="0"/>
-    <w:lsdException w:name="Medium Shading 2 Accent 4" w:semiHidden="0" w:uiPriority="64" w:unhideWhenUsed="0"/>
-    <w:lsdException w:name="Medium List 1 Accent 4" w:semiHidden="0" w:uiPriority="65" w:unhideWhenUsed="0"/>
-    <w:lsdException w:name="Medium List 2 Accent 4" w:semiHidden="0" w:uiPriority="66" w:unhideWhenUsed="0"/>
-    <w:lsdException w:name="Medium Grid 1 Accent 4" w:semiHidden="0" w:uiPriority="67" w:unhideWhenUsed="0"/>
-    <w:lsdException w:name="Medium Grid 2 Accent 4" w:semiHidden="0" w:uiPriority="68" w:unhideWhenUsed="0"/>
-    <w:lsdException w:name="Medium Grid 3 Accent 4" w:semiHidden="0" w:uiPriority="69" w:unhideWhenUsed="0"/>
-    <w:lsdException w:name="Dark List Accent 4" w:semiHidden="0" w:uiPriority="70" w:unhideWhenUsed="0"/>
-    <w:lsdException w:name="Colorful Shading Accent 4" w:semiHidden="0" w:uiPriority="71" w:unhideWhenUsed="0"/>
-    <w:lsdException w:name="Colorful List Accent 4" w:semiHidden="0" w:uiPriority="72" w:unhideWhenUsed="0"/>
-    <w:lsdException w:name="Colorful Grid Accent 4" w:semiHidden="0" w:uiPriority="73" w:unhideWhenUsed="0"/>
-    <w:lsdException w:name="Light Shading Accent 5" w:semiHidden="0" w:uiPriority="60" w:unhideWhenUsed="0"/>
-    <w:lsdException w:name="Light List Accent 5" w:semiHidden="0" w:uiPriority="61" w:unhideWhenUsed="0"/>
-    <w:lsdException w:name="Light Grid Accent 5" w:semiHidden="0" w:uiPriority="62" w:unhideWhenUsed="0"/>
-    <w:lsdException w:name="Medium Shading 1 Accent 5" w:semiHidden="0" w:uiPriority="63" w:unhideWhenUsed="0"/>
-    <w:lsdException w:name="Medium Shading 2 Accent 5" w:semiHidden="0" w:uiPriority="64" w:unhideWhenUsed="0"/>
-    <w:lsdException w:name="Medium List 1 Accent 5" w:semiHidden="0" w:uiPriority="65" w:unhideWhenUsed="0"/>
-    <w:lsdException w:name="Medium List 2 Accent 5" w:semiHidden="0" w:uiPriority="66" w:unhideWhenUsed="0"/>
-    <w:lsdException w:name="Medium Grid 1 Accent 5" w:semiHidden="0" w:uiPriority="67" w:unhideWhenUsed="0"/>
-    <w:lsdException w:name="Medium Grid 2 Accent 5" w:semiHidden="0" w:uiPriority="68" w:unhideWhenUsed="0"/>
-    <w:lsdException w:name="Medium Grid 3 Accent 5" w:semiHidden="0" w:uiPriority="69" w:unhideWhenUsed="0"/>
-    <w:lsdException w:name="Dark List Accent 5" w:semiHidden="0" w:uiPriority="70" w:unhideWhenUsed="0"/>
-    <w:lsdException w:name="Colorful Shading Accent 5" w:semiHidden="0" w:uiPriority="71" w:unhideWhenUsed="0"/>
-    <w:lsdException w:name="Colorful List Accent 5" w:semiHidden="0" w:uiPriority="72" w:unhideWhenUsed="0"/>
-    <w:lsdException w:name="Colorful Grid Accent 5" w:semiHidden="0" w:uiPriority="73" w:unhideWhenUsed="0"/>
-    <w:lsdException w:name="Light Shading Accent 6" w:semiHidden="0" w:uiPriority="60" w:unhideWhenUsed="0"/>
-    <w:lsdException w:name="Light List Accent 6" w:semiHidden="0" w:uiPriority="61" w:unhideWhenUsed="0"/>
-    <w:lsdException w:name="Light Grid Accent 6" w:semiHidden="0" w:uiPriority="62" w:unhideWhenUsed="0"/>
-    <w:lsdException w:name="Medium Shading 1 Accent 6" w:semiHidden="0" w:uiPriority="63" w:unhideWhenUsed="0"/>
-    <w:lsdException w:name="Medium Shading 2 Accent 6" w:semiHidden="0" w:uiPriority="64" w:unhideWhenUsed="0"/>
-    <w:lsdException w:name="Medium List 1 Accent 6" w:semiHidden="0" w:uiPriority="65" w:unhideWhenUsed="0"/>
-    <w:lsdException w:name="Medium List 2 Accent 6" w:semiHidden="0" w:uiPriority="66" w:unhideWhenUsed="0"/>
-    <w:lsdException w:name="Medium Grid 1 Accent 6" w:semiHidden="0" w:uiPriority="67" w:unhideWhenUsed="0"/>
-    <w:lsdException w:name="Medium Grid 2 Accent 6" w:semiHidden="0" w:uiPriority="68" w:unhideWhenUsed="0"/>
-    <w:lsdException w:name="Medium Grid 3 Accent 6" w:semiHidden="0" w:uiPriority="69" w:unhideWhenUsed="0"/>
-    <w:lsdException w:name="Dark List Accent 6" w:semiHidden="0" w:uiPriority="70" w:unhideWhenUsed="0"/>
-    <w:lsdException w:name="Colorful Shading Accent 6" w:semiHidden="0" w:uiPriority="71" w:unhideWhenUsed="0"/>
-    <w:lsdException w:name="Colorful List Accent 6" w:semiHidden="0" w:uiPriority="72" w:unhideWhenUsed="0"/>
-    <w:lsdException w:name="Colorful Grid Accent 6" w:semiHidden="0" w:uiPriority="73" w:unhideWhenUsed="0"/>
-    <w:lsdException w:name="Subtle Emphasis" w:semiHidden="0" w:uiPriority="19" w:unhideWhenUsed="0" w:qFormat="1"/>
-    <w:lsdException w:name="Intense Emphasis" w:semiHidden="0" w:uiPriority="21" w:unhideWhenUsed="0" w:qFormat="1"/>
-    <w:lsdException w:name="Subtle Reference" w:semiHidden="0" w:uiPriority="31" w:unhideWhenUsed="0" w:qFormat="1"/>
-    <w:lsdException w:name="Intense Reference" w:semiHidden="0" w:uiPriority="32" w:unhideWhenUsed="0" w:qFormat="1"/>
-    <w:lsdException w:name="Book Title" w:semiHidden="0" w:uiPriority="33" w:unhideWhenUsed="0" w:qFormat="1"/>
-    <w:lsdException w:name="Bibliography" w:uiPriority="37"/>
-    <w:lsdException w:name="TOC Heading" w:uiPriority="39" w:qFormat="1"/>
-  </w:latentStyles>
-  <w:style w:type="paragraph" w:default="1" w:styleId="Normal">
-    <w:name w:val="Normal"/>
-    <w:qFormat/>
-  </w:style>
-  <w:style w:type="character" w:default="1" w:styleId="DefaultParagraphFont">
-    <w:name w:val="Default Paragraph Font"/>
-    <w:uiPriority w:val="1"/>
-    <w:semiHidden/>
-    <w:unhideWhenUsed/>
-  </w:style>
-  <w:style w:type="table" w:default="1" w:styleId="TableNormal">
-    <w:name w:val="Normal Table"/>
-    <w:uiPriority w:val="99"/>
-    <w:semiHidden/>
-    <w:unhideWhenUsed/>
-    <w:tblPr>
-      <w:tblInd w:w="0" w:type="dxa"/>
-      <w:tblCellMar>
-        <w:top w:w="0" w:type="dxa"/>
-        <w:left w:w="108" w:type="dxa"/>
-        <w:bottom w:w="0" w:type="dxa"/>
-        <w:right w:w="108" w:type="dxa"/>
-      </w:tblCellMar>
-    </w:tblPr>
-  </w:style>
-  <w:style w:type="numbering" w:default="1" w:styleId="NoList">
-    <w:name w:val="No List"/>
-    <w:uiPriority w:val="99"/>
-    <w:semiHidden/>
-    <w:unhideWhenUsed/>
-  </w:style>
-  <w:style w:type="paragraph" w:styleId="BalloonText">
-    <w:name w:val="Balloon Text"/>
-    <w:basedOn w:val="Normal"/>
-    <w:link w:val="BalloonTextChar"/>
-    <w:uiPriority w:val="99"/>
-    <w:semiHidden/>
-    <w:unhideWhenUsed/>
-    <w:rsid w:val="000F35C0"/>
-    <w:pPr>
-      <w:spacing w:after="0" w:line="240" w:lineRule="auto"/>
-    </w:pPr>
-    <w:rPr>
-      <w:rFonts w:ascii="Tahoma" w:hAnsi="Tahoma" w:cs="Tahoma"/>
-      <w:sz w:val="16"/>
-      <w:szCs w:val="16"/>
-    </w:rPr>
-  </w:style>
-  <w:style w:type="character" w:customStyle="1" w:styleId="BalloonTextChar">
-    <w:name w:val="Balloon Text Char"/>
-    <w:basedOn w:val="DefaultParagraphFont"/>
-    <w:link w:val="BalloonText"/>
-    <w:uiPriority w:val="99"/>
-    <w:semiHidden/>
-    <w:rsid w:val="000F35C0"/>
-    <w:rPr>
-      <w:rFonts w:ascii="Tahoma" w:hAnsi="Tahoma" w:cs="Tahoma"/>
-      <w:sz w:val="16"/>
-      <w:szCs w:val="16"/>
-    </w:rPr>
-  </w:style>
-  <w:style w:type="character" w:styleId="Hyperlink">
-    <w:name w:val="Hyperlink"/>
-    <w:basedOn w:val="DefaultParagraphFont"/>
-    <w:uiPriority w:val="99"/>
-    <w:unhideWhenUsed/>
-    <w:rsid w:val="00971527"/>
-    <w:rPr>
-      <w:color w:val="0000FF" w:themeColor="hyperlink"/>
-      <w:u w:val="single"/>
-    </w:rPr>
-  </w:style>
-  <w:style w:type="character" w:styleId="FollowedHyperlink">
-    <w:name w:val="FollowedHyperlink"/>
-    <w:basedOn w:val="DefaultParagraphFont"/>
-    <w:uiPriority w:val="99"/>
-    <w:semiHidden/>
-    <w:unhideWhenUsed/>
-    <w:rsid w:val="00971527"/>
-    <w:rPr>
-      <w:color w:val="800080" w:themeColor="followedHyperlink"/>
-      <w:u w:val="single"/>
-    </w:rPr>
-  </w:style>
-</w:styles>
-</file>
-
-<file path=word/stylesWithEffects.xml><?xml version="1.0" encoding="utf-8"?>
-<w:styles xmlns:wpc="http://schemas.microsoft.com/office/word/2010/wordprocessingCanvas" xmlns:mc="http://schemas.openxmlformats.org/markup-compatibility/2006" xmlns:o="urn:schemas-microsoft-com:office:office" xmlns:r="http://schemas.openxmlformats.org/officeDocument/2006/relationships" xmlns:m="http://schemas.openxmlformats.org/officeDocument/2006/math" xmlns:v="urn:schemas-microsoft-com:vml" xmlns:wp14="http://schemas.microsoft.com/office/word/2010/wordprocessingDrawing" xmlns:wp="http://schemas.openxmlformats.org/drawingml/2006/wordprocessingDrawing" xmlns:w10="urn:schemas-microsoft-com:office:word" xmlns:w="http://schemas.openxmlformats.org/wordprocessingml/2006/main" xmlns:w14="http://schemas.microsoft.com/office/word/2010/wordml" xmlns:wpg="http://schemas.microsoft.com/office/word/2010/wordprocessingGroup" xmlns:wpi="http://schemas.microsoft.com/office/word/2010/wordprocessingInk" xmlns:wne="http://schemas.microsoft.com/office/word/2006/wordml" xmlns:wps="http://schemas.microsoft.com/office/word/2010/wordprocessingShape" mc:Ignorable="w14 wp14">
-  <w:docDefaults>
-    <w:rPrDefault>
-      <w:rPr>
-        <w:rFonts w:asciiTheme="minorHAnsi" w:eastAsiaTheme="minorHAnsi" w:hAnsiTheme="minorHAnsi" w:cstheme="minorBidi"/>
-        <w:sz w:val="22"/>
-        <w:szCs w:val="22"/>
-        <w:lang w:val="en-US" w:eastAsia="en-US" w:bidi="ar-SA"/>
-      </w:rPr>
-    </w:rPrDefault>
-    <w:pPrDefault>
-      <w:pPr>
-        <w:spacing w:after="200" w:line="276" w:lineRule="auto"/>
-      </w:pPr>
-    </w:pPrDefault>
-  </w:docDefaults>
-  <w:latentStyles w:defLockedState="0" w:defUIPriority="99" w:defSemiHidden="1" w:defUnhideWhenUsed="1" w:defQFormat="0" w:count="267">
-    <w:lsdException w:name="Normal" w:semiHidden="0" w:uiPriority="0" w:unhideWhenUsed="0" w:qFormat="1"/>
-    <w:lsdException w:name="heading 1" w:semiHidden="0" w:uiPriority="9" w:unhideWhenUsed="0" w:qFormat="1"/>
-    <w:lsdException w:name="heading 2" w:uiPriority="9" w:qFormat="1"/>
-    <w:lsdException w:name="heading 3" w:uiPriority="9" w:qFormat="1"/>
-    <w:lsdException w:name="heading 4" w:uiPriority="9" w:qFormat="1"/>
-    <w:lsdException w:name="heading 5" w:uiPriority="9" w:qFormat="1"/>
-    <w:lsdException w:name="heading 6" w:uiPriority="9" w:qFormat="1"/>
-    <w:lsdException w:name="heading 7" w:uiPriority="9" w:qFormat="1"/>
-    <w:lsdException w:name="heading 8" w:uiPriority="9" w:qFormat="1"/>
-    <w:lsdException w:name="heading 9" w:uiPriority="9" w:qFormat="1"/>
-    <w:lsdException w:name="toc 1" w:uiPriority="39"/>
-    <w:lsdException w:name="toc 2" w:uiPriority="39"/>
-    <w:lsdException w:name="toc 3" w:uiPriority="39"/>
-    <w:lsdException w:name="toc 4" w:uiPriority="39"/>
-    <w:lsdException w:name="toc 5" w:uiPriority="39"/>
-    <w:lsdException w:name="toc 6" w:uiPriority="39"/>
-    <w:lsdException w:name="toc 7" w:uiPriority="39"/>
-    <w:lsdException w:name="toc 8" w:uiPriority="39"/>
-    <w:lsdException w:name="toc 9" w:uiPriority="39"/>
-    <w:lsdException w:name="caption" w:uiPriority="35" w:qFormat="1"/>
-    <w:lsdException w:name="Title" w:semiHidden="0" w:uiPriority="10" w:unhideWhenUsed="0" w:qFormat="1"/>
-    <w:lsdException w:name="Default Paragraph Font" w:uiPriority="1"/>
-    <w:lsdException w:name="Subtitle" w:semiHidden="0" w:uiPriority="11" w:unhideWhenUsed="0" w:qFormat="1"/>
-    <w:lsdException w:name="Strong" w:semiHidden="0" w:uiPriority="22" w:unhideWhenUsed="0" w:qFormat="1"/>
-    <w:lsdException w:name="Emphasis" w:semiHidden="0" w:uiPriority="20" w:unhideWhenUsed="0" w:qFormat="1"/>
-    <w:lsdException w:name="Table Grid" w:semiHidden="0" w:uiPriority="59" w:unhideWhenUsed="0"/>
-    <w:lsdException w:name="Placeholder Text" w:unhideWhenUsed="0"/>
-    <w:lsdException w:name="No Spacing" w:semiHidden="0" w:uiPriority="1" w:unhideWhenUsed="0" w:qFormat="1"/>
-    <w:lsdException w:name="Light Shading" w:semiHidden="0" w:uiPriority="60" w:unhideWhenUsed="0"/>
-    <w:lsdException w:name="Light List" w:semiHidden="0" w:uiPriority="61" w:unhideWhenUsed="0"/>
-    <w:lsdException w:name="Light Grid" w:semiHidden="0" w:uiPriority="62" w:unhideWhenUsed="0"/>
-    <w:lsdException w:name="Medium Shading 1" w:semiHidden="0" w:uiPriority="63" w:unhideWhenUsed="0"/>
-    <w:lsdException w:name="Medium Shading 2" w:semiHidden="0" w:uiPriority="64" w:unhideWhenUsed="0"/>
-    <w:lsdException w:name="Medium List 1" w:semiHidden="0" w:uiPriority="65" w:unhideWhenUsed="0"/>
-    <w:lsdException w:name="Medium List 2" w:semiHidden="0" w:uiPriority="66" w:unhideWhenUsed="0"/>
-    <w:lsdException w:name="Medium Grid 1" w:semiHidden="0" w:uiPriority="67" w:unhideWhenUsed="0"/>
-    <w:lsdException w:name="Medium Grid 2" w:semiHidden="0" w:uiPriority="68" w:unhideWhenUsed="0"/>
-    <w:lsdException w:name="Medium Grid 3" w:semiHidden="0" w:uiPriority="69" w:unhideWhenUsed="0"/>
-    <w:lsdException w:name="Dark List" w:semiHidden="0" w:uiPriority="70" w:unhideWhenUsed="0"/>
-    <w:lsdException w:name="Colorful Shading" w:semiHidden="0" w:uiPriority="71" w:unhideWhenUsed="0"/>
-    <w:lsdException w:name="Colorful List" w:semiHidden="0" w:uiPriority="72" w:unhideWhenUsed="0"/>
-    <w:lsdException w:name="Colorful Grid" w:semiHidden="0" w:uiPriority="73" w:unhideWhenUsed="0"/>
-    <w:lsdException w:name="Light Shading Accent 1" w:semiHidden="0" w:uiPriority="60" w:unhideWhenUsed="0"/>
-    <w:lsdException w:name="Light List Accent 1" w:semiHidden="0" w:uiPriority="61" w:unhideWhenUsed="0"/>
-    <w:lsdException w:name="Light Grid Accent 1" w:semiHidden="0" w:uiPriority="62" w:unhideWhenUsed="0"/>
-    <w:lsdException w:name="Medium Shading 1 Accent 1" w:semiHidden="0" w:uiPriority="63" w:unhideWhenUsed="0"/>
-    <w:lsdException w:name="Medium Shading 2 Accent 1" w:semiHidden="0" w:uiPriority="64" w:unhideWhenUsed="0"/>
-    <w:lsdException w:name="Medium List 1 Accent 1" w:semiHidden="0" w:uiPriority="65" w:unhideWhenUsed="0"/>
-    <w:lsdException w:name="Revision" w:unhideWhenUsed="0"/>
-    <w:lsdException w:name="List Paragraph" w:semiHidden="0" w:uiPriority="34" w:unhideWhenUsed="0" w:qFormat="1"/>
-    <w:lsdException w:name="Quote" w:semiHidden="0" w:uiPriority="29" w:unhideWhenUsed="0" w:qFormat="1"/>
-    <w:lsdException w:name="Intense Quote" w:semiHidden="0" w:uiPriority="30" w:unhideWhenUsed="0" w:qFormat="1"/>
-    <w:lsdException w:name="Medium List 2 Accent 1" w:semiHidden="0" w:uiPriority="66" w:unhideWhenUsed="0"/>
-    <w:lsdException w:name="Medium Grid 1 Accent 1" w:semiHidden="0" w:uiPriority="67" w:unhideWhenUsed="0"/>
-    <w:lsdException w:name="Medium Grid 2 Accent 1" w:semiHidden="0" w:uiPriority="68" w:unhideWhenUsed="0"/>
-    <w:lsdException w:name="Medium Grid 3 Accent 1" w:semiHidden="0" w:uiPriority="69" w:unhideWhenUsed="0"/>
-    <w:lsdException w:name="Dark List Accent 1" w:semiHidden="0" w:uiPriority="70" w:unhideWhenUsed="0"/>
-    <w:lsdException w:name="Colorful Shading Accent 1" w:semiHidden="0" w:uiPriority="71" w:unhideWhenUsed="0"/>
-    <w:lsdException w:name="Colorful List Accent 1" w:semiHidden="0" w:uiPriority="72" w:unhideWhenUsed="0"/>
-    <w:lsdException w:name="Colorful Grid Accent 1" w:semiHidden="0" w:uiPriority="73" w:unhideWhenUsed="0"/>
-    <w:lsdException w:name="Light Shading Accent 2" w:semiHidden="0" w:uiPriority="60" w:unhideWhenUsed="0"/>
-    <w:lsdException w:name="Light List Accent 2" w:semiHidden="0" w:uiPriority="61" w:unhideWhenUsed="0"/>
-    <w:lsdException w:name="Light Grid Accent 2" w:semiHidden="0" w:uiPriority="62" w:unhideWhenUsed="0"/>
-    <w:lsdException w:name="Medium Shading 1 Accent 2" w:semiHidden="0" w:uiPriority="63" w:unhideWhenUsed="0"/>
-    <w:lsdException w:name="Medium Shading 2 Accent 2" w:semiHidden="0" w:uiPriority="64" w:unhideWhenUsed="0"/>
-    <w:lsdException w:name="Medium List 1 Accent 2" w:semiHidden="0" w:uiPriority="65" w:unhideWhenUsed="0"/>
-    <w:lsdException w:name="Medium List 2 Accent 2" w:semiHidden="0" w:uiPriority="66" w:unhideWhenUsed="0"/>
-    <w:lsdException w:name="Medium Grid 1 Accent 2" w:semiHidden="0" w:uiPriority="67" w:unhideWhenUsed="0"/>
-    <w:lsdException w:name="Medium Grid 2 Accent 2" w:semiHidden="0" w:uiPriority="68" w:unhideWhenUsed="0"/>
-    <w:lsdException w:name="Medium Grid 3 Accent 2" w:semiHidden="0" w:uiPriority="69" w:unhideWhenUsed="0"/>
-    <w:lsdException w:name="Dark List Accent 2" w:semiHidden="0" w:uiPriority="70" w:unhideWhenUsed="0"/>
-    <w:lsdException w:name="Colorful Shading Accent 2" w:semiHidden="0" w:uiPriority="71" w:unhideWhenUsed="0"/>
-    <w:lsdException w:name="Colorful List Accent 2" w:semiHidden="0" w:uiPriority="72" w:unhideWhenUsed="0"/>
-    <w:lsdException w:name="Colorful Grid Accent 2" w:semiHidden="0" w:uiPriority="73" w:unhideWhenUsed="0"/>
-    <w:lsdException w:name="Light Shading Accent 3" w:semiHidden="0" w:uiPriority="60" w:unhideWhenUsed="0"/>
-    <w:lsdException w:name="Light List Accent 3" w:semiHidden="0" w:uiPriority="61" w:unhideWhenUsed="0"/>
-    <w:lsdException w:name="Light Grid Accent 3" w:semiHidden="0" w:uiPriority="62" w:unhideWhenUsed="0"/>
-    <w:lsdException w:name="Medium Shading 1 Accent 3" w:semiHidden="0" w:uiPriority="63" w:unhideWhenUsed="0"/>
-    <w:lsdException w:name="Medium Shading 2 Accent 3" w:semiHidden="0" w:uiPriority="64" w:unhideWhenUsed="0"/>
-    <w:lsdException w:name="Medium List 1 Accent 3" w:semiHidden="0" w:uiPriority="65" w:unhideWhenUsed="0"/>
-    <w:lsdException w:name="Medium List 2 Accent 3" w:semiHidden="0" w:uiPriority="66" w:unhideWhenUsed="0"/>
-    <w:lsdException w:name="Medium Grid 1 Accent 3" w:semiHidden="0" w:uiPriority="67" w:unhideWhenUsed="0"/>
-    <w:lsdException w:name="Medium Grid 2 Accent 3" w:semiHidden="0" w:uiPriority="68" w:unhideWhenUsed="0"/>
-    <w:lsdException w:name="Medium Grid 3 Accent 3" w:semiHidden="0" w:uiPriority="69" w:unhideWhenUsed="0"/>
-    <w:lsdException w:name="Dark List Accent 3" w:semiHidden="0" w:uiPriority="70" w:unhideWhenUsed="0"/>
-    <w:lsdException w:name="Colorful Shading Accent 3" w:semiHidden="0" w:uiPriority="71" w:unhideWhenUsed="0"/>
-    <w:lsdException w:name="Colorful List Accent 3" w:semiHidden="0" w:uiPriority="72" w:unhideWhenUsed="0"/>
-    <w:lsdException w:name="Colorful Grid Accent 3" w:semiHidden="0" w:uiPriority="73" w:unhideWhenUsed="0"/>
-    <w:lsdException w:name="Light Shading Accent 4" w:semiHidden="0" w:uiPriority="60" w:unhideWhenUsed="0"/>
-    <w:lsdException w:name="Light List Accent 4" w:semiHidden="0" w:uiPriority="61" w:unhideWhenUsed="0"/>
-    <w:lsdException w:name="Light Grid Accent 4" w:semiHidden="0" w:uiPriority="62" w:unhideWhenUsed="0"/>
-    <w:lsdException w:name="Medium Shading 1 Accent 4" w:semiHidden="0" w:uiPriority="63" w:unhideWhenUsed="0"/>
-    <w:lsdException w:name="Medium Shading 2 Accent 4" w:semiHidden="0" w:uiPriority="64" w:unhideWhenUsed="0"/>
-    <w:lsdException w:name="Medium List 1 Accent 4" w:semiHidden="0" w:uiPriority="65" w:unhideWhenUsed="0"/>
-    <w:lsdException w:name="Medium List 2 Accent 4" w:semiHidden="0" w:uiPriority="66" w:unhideWhenUsed="0"/>
-    <w:lsdException w:name="Medium Grid 1 Accent 4" w:semiHidden="0" w:uiPriority="67" w:unhideWhenUsed="0"/>
-    <w:lsdException w:name="Medium Grid 2 Accent 4" w:semiHidden="0" w:uiPriority="68" w:unhideWhenUsed="0"/>
-    <w:lsdException w:name="Medium Grid 3 Accent 4" w:semiHidden="0" w:uiPriority="69" w:unhideWhenUsed="0"/>
-    <w:lsdException w:name="Dark List Accent 4" w:semiHidden="0" w:uiPriority="70" w:unhideWhenUsed="0"/>
-    <w:lsdException w:name="Colorful Shading Accent 4" w:semiHidden="0" w:uiPriority="71" w:unhideWhenUsed="0"/>
-    <w:lsdException w:name="Colorful List Accent 4" w:semiHidden="0" w:uiPriority="72" w:unhideWhenUsed="0"/>
-    <w:lsdException w:name="Colorful Grid Accent 4" w:semiHidden="0" w:uiPriority="73" w:unhideWhenUsed="0"/>
-    <w:lsdException w:name="Light Shading Accent 5" w:semiHidden="0" w:uiPriority="60" w:unhideWhenUsed="0"/>
-    <w:lsdException w:name="Light List Accent 5" w:semiHidden="0" w:uiPriority="61" w:unhideWhenUsed="0"/>
-    <w:lsdException w:name="Light Grid Accent 5" w:semiHidden="0" w:uiPriority="62" w:unhideWhenUsed="0"/>
-    <w:lsdException w:name="Medium Shading 1 Accent 5" w:semiHidden="0" w:uiPriority="63" w:unhideWhenUsed="0"/>
-    <w:lsdException w:name="Medium Shading 2 Accent 5" w:semiHidden="0" w:uiPriority="64" w:unhideWhenUsed="0"/>
-    <w:lsdException w:name="Medium List 1 Accent 5" w:semiHidden="0" w:uiPriority="65" w:unhideWhenUsed="0"/>
-    <w:lsdException w:name="Medium List 2 Accent 5" w:semiHidden="0" w:uiPriority="66" w:unhideWhenUsed="0"/>
-    <w:lsdException w:name="Medium Grid 1 Accent 5" w:semiHidden="0" w:uiPriority="67" w:unhideWhenUsed="0"/>
-    <w:lsdException w:name="Medium Grid 2 Accent 5" w:semiHidden="0" w:uiPriority="68" w:unhideWhenUsed="0"/>
-    <w:lsdException w:name="Medium Grid 3 Accent 5" w:semiHidden="0" w:uiPriority="69" w:unhideWhenUsed="0"/>
-    <w:lsdException w:name="Dark List Accent 5" w:semiHidden="0" w:uiPriority="70" w:unhideWhenUsed="0"/>
-    <w:lsdException w:name="Colorful Shading Accent 5" w:semiHidden="0" w:uiPriority="71" w:unhideWhenUsed="0"/>
-    <w:lsdException w:name="Colorful List Accent 5" w:semiHidden="0" w:uiPriority="72" w:unhideWhenUsed="0"/>
-    <w:lsdException w:name="Colorful Grid Accent 5" w:semiHidden="0" w:uiPriority="73" w:unhideWhenUsed="0"/>
-    <w:lsdException w:name="Light Shading Accent 6" w:semiHidden="0" w:uiPriority="60" w:unhideWhenUsed="0"/>
-    <w:lsdException w:name="Light List Accent 6" w:semiHidden="0" w:uiPriority="61" w:unhideWhenUsed="0"/>
-    <w:lsdException w:name="Light Grid Accent 6" w:semiHidden="0" w:uiPriority="62" w:unhideWhenUsed="0"/>
-    <w:lsdException w:name="Medium Shading 1 Accent 6" w:semiHidden="0" w:uiPriority="63" w:unhideWhenUsed="0"/>
-    <w:lsdException w:name="Medium Shading 2 Accent 6" w:semiHidden="0" w:uiPriority="64" w:unhideWhenUsed="0"/>
-    <w:lsdException w:name="Medium List 1 Accent 6" w:semiHidden="0" w:uiPriority="65" w:unhideWhenUsed="0"/>
-    <w:lsdException w:name="Medium List 2 Accent 6" w:semiHidden="0" w:uiPriority="66" w:unhideWhenUsed="0"/>
-    <w:lsdException w:name="Medium Grid 1 Accent 6" w:semiHidden="0" w:uiPriority="67" w:unhideWhenUsed="0"/>
-    <w:lsdException w:name="Medium Grid 2 Accent 6" w:semiHidden="0" w:uiPriority="68" w:unhideWhenUsed="0"/>
-    <w:lsdException w:name="Medium Grid 3 Accent 6" w:semiHidden="0" w:uiPriority="69" w:unhideWhenUsed="0"/>
-    <w:lsdException w:name="Dark List Accent 6" w:semiHidden="0" w:uiPriority="70" w:unhideWhenUsed="0"/>
-    <w:lsdException w:name="Colorful Shading Accent 6" w:semiHidden="0" w:uiPriority="71" w:unhideWhenUsed="0"/>
-    <w:lsdException w:name="Colorful List Accent 6" w:semiHidden="0" w:uiPriority="72" w:unhideWhenUsed="0"/>
-    <w:lsdException w:name="Colorful Grid Accent 6" w:semiHidden="0" w:uiPriority="73" w:unhideWhenUsed="0"/>
-    <w:lsdException w:name="Subtle Emphasis" w:semiHidden="0" w:uiPriority="19" w:unhideWhenUsed="0" w:qFormat="1"/>
-    <w:lsdException w:name="Intense Emphasis" w:semiHidden="0" w:uiPriority="21" w:unhideWhenUsed="0" w:qFormat="1"/>
-    <w:lsdException w:name="Subtle Reference" w:semiHidden="0" w:uiPriority="31" w:unhideWhenUsed="0" w:qFormat="1"/>
-    <w:lsdException w:name="Intense Reference" w:semiHidden="0" w:uiPriority="32" w:unhideWhenUsed="0" w:qFormat="1"/>
-    <w:lsdException w:name="Book Title" w:semiHidden="0" w:uiPriority="33" w:unhideWhenUsed="0" w:qFormat="1"/>
-    <w:lsdException w:name="Bibliography" w:uiPriority="37"/>
-    <w:lsdException w:name="TOC Heading" w:uiPriority="39" w:qFormat="1"/>
+  <w:latentStyles w:defLockedState="0" w:defUIPriority="99" w:defSemiHidden="0" w:defUnhideWhenUsed="0" w:defQFormat="0" w:count="371">
+    <w:lsdException w:name="Normal" w:uiPriority="0" w:qFormat="1"/>
+    <w:lsdException w:name="heading 1" w:uiPriority="9" w:qFormat="1"/>
+    <w:lsdException w:name="heading 2" w:semiHidden="1" w:uiPriority="9" w:unhideWhenUsed="1" w:qFormat="1"/>
+    <w:lsdException w:name="heading 3" w:semiHidden="1" w:uiPriority="9" w:unhideWhenUsed="1" w:qFormat="1"/>
+    <w:lsdException w:name="heading 4" w:semiHidden="1" w:uiPriority="9" w:unhideWhenUsed="1" w:qFormat="1"/>
+    <w:lsdException w:name="heading 5" w:semiHidden="1" w:uiPriority="9" w:unhideWhenUsed="1" w:qFormat="1"/>
+    <w:lsdException w:name="heading 6" w:semiHidden="1" w:uiPriority="9" w:unhideWhenUsed="1" w:qFormat="1"/>
+    <w:lsdException w:name="heading 7" w:semiHidden="1" w:uiPriority="9" w:unhideWhenUsed="1" w:qFormat="1"/>
+    <w:lsdException w:name="heading 8" w:semiHidden="1" w:uiPriority="9" w:unhideWhenUsed="1" w:qFormat="1"/>
+    <w:lsdException w:name="heading 9" w:semiHidden="1" w:uiPriority="9" w:unhideWhenUsed="1" w:qFormat="1"/>
+    <w:lsdException w:name="index 1" w:semiHidden="1" w:unhideWhenUsed="1"/>
+    <w:lsdException w:name="index 2" w:semiHidden="1" w:unhideWhenUsed="1"/>
+    <w:lsdException w:name="index 3" w:semiHidden="1" w:unhideWhenUsed="1"/>
+    <w:lsdException w:name="index 4" w:semiHidden="1" w:unhideWhenUsed="1"/>
+    <w:lsdException w:name="index 5" w:semiHidden="1" w:unhideWhenUsed="1"/>
+    <w:lsdException w:name="index 6" w:semiHidden="1" w:unhideWhenUsed="1"/>
+    <w:lsdException w:name="index 7" w:semiHidden="1" w:unhideWhenUsed="1"/>
+    <w:lsdException w:name="index 8" w:semiHidden="1" w:unhideWhenUsed="1"/>
+    <w:lsdException w:name="index 9" w:semiHidden="1" w:unhideWhenUsed="1"/>
+    <w:lsdException w:name="toc 1" w:semiHidden="1" w:uiPriority="39" w:unhideWhenUsed="1"/>
+    <w:lsdException w:name="toc 2" w:semiHidden="1" w:uiPriority="39" w:unhideWhenUsed="1"/>
+    <w:lsdException w:name="toc 3" w:semiHidden="1" w:uiPriority="39" w:unhideWhenUsed="1"/>
+    <w:lsdException w:name="toc 4" w:semiHidden="1" w:uiPriority="39" w:unhideWhenUsed="1"/>
+    <w:lsdException w:name="toc 5" w:semiHidden="1" w:uiPriority="39" w:unhideWhenUsed="1"/>
+    <w:lsdException w:name="toc 6" w:semiHidden="1" w:uiPriority="39" w:unhideWhenUsed="1"/>
+    <w:lsdException w:name="toc 7" w:semiHidden="1" w:uiPriority="39" w:unhideWhenUsed="1"/>
+    <w:lsdException w:name="toc 8" w:semiHidden="1" w:uiPriority="39" w:unhideWhenUsed="1"/>
+    <w:lsdException w:name="toc 9" w:semiHidden="1" w:uiPriority="39" w:unhideWhenUsed="1"/>
+    <w:lsdException w:name="Normal Indent" w:semiHidden="1" w:unhideWhenUsed="1"/>
+    <w:lsdException w:name="footnote text" w:semiHidden="1" w:unhideWhenUsed="1"/>
+    <w:lsdException w:name="annotation text" w:semiHidden="1" w:unhideWhenUsed="1"/>
+    <w:lsdException w:name="header" w:semiHidden="1" w:unhideWhenUsed="1"/>
+    <w:lsdException w:name="footer" w:semiHidden="1" w:unhideWhenUsed="1"/>
+    <w:lsdException w:name="index heading" w:semiHidden="1" w:unhideWhenUsed="1"/>
+    <w:lsdException w:name="caption" w:semiHidden="1" w:uiPriority="35" w:unhideWhenUsed="1" w:qFormat="1"/>
+    <w:lsdException w:name="table of figures" w:semiHidden="1" w:unhideWhenUsed="1"/>
+    <w:lsdException w:name="envelope address" w:semiHidden="1" w:unhideWhenUsed="1"/>
+    <w:lsdException w:name="envelope return" w:semiHidden="1" w:unhideWhenUsed="1"/>
+    <w:lsdException w:name="footnote reference" w:semiHidden="1" w:unhideWhenUsed="1"/>
+    <w:lsdException w:name="annotation reference" w:semiHidden="1" w:unhideWhenUsed="1"/>
+    <w:lsdException w:name="line number" w:semiHidden="1" w:unhideWhenUsed="1"/>
+    <w:lsdException w:name="page number" w:semiHidden="1" w:unhideWhenUsed="1"/>
+    <w:lsdException w:name="endnote reference" w:semiHidden="1" w:unhideWhenUsed="1"/>
+    <w:lsdException w:name="endnote text" w:semiHidden="1" w:unhideWhenUsed="1"/>
+    <w:lsdException w:name="table of authorities" w:semiHidden="1" w:unhideWhenUsed="1"/>
+    <w:lsdException w:name="macro" w:semiHidden="1" w:unhideWhenUsed="1"/>
+    <w:lsdException w:name="toa heading" w:semiHidden="1" w:unhideWhenUsed="1"/>
+    <w:lsdException w:name="List" w:semiHidden="1" w:unhideWhenUsed="1"/>
+    <w:lsdException w:name="List Bullet" w:semiHidden="1" w:unhideWhenUsed="1"/>
+    <w:lsdException w:name="List Number" w:semiHidden="1" w:unhideWhenUsed="1"/>
+    <w:lsdException w:name="List 2" w:semiHidden="1" w:unhideWhenUsed="1"/>
+    <w:lsdException w:name="List 3" w:semiHidden="1" w:unhideWhenUsed="1"/>
+    <w:lsdException w:name="List 4" w:semiHidden="1" w:unhideWhenUsed="1"/>
+    <w:lsdException w:name="List 5" w:semiHidden="1" w:unhideWhenUsed="1"/>
+    <w:lsdException w:name="List Bullet 2" w:semiHidden="1" w:unhideWhenUsed="1"/>
+    <w:lsdException w:name="List Bullet 3" w:semiHidden="1" w:unhideWhenUsed="1"/>
+    <w:lsdException w:name="List Bullet 4" w:semiHidden="1" w:unhideWhenUsed="1"/>
+    <w:lsdException w:name="List Bullet 5" w:semiHidden="1" w:unhideWhenUsed="1"/>
+    <w:lsdException w:name="List Number 2" w:semiHidden="1" w:unhideWhenUsed="1"/>
+    <w:lsdException w:name="List Number 3" w:semiHidden="1" w:unhideWhenUsed="1"/>
+    <w:lsdException w:name="List Number 4" w:semiHidden="1" w:unhideWhenUsed="1"/>
+    <w:lsdException w:name="List Number 5" w:semiHidden="1" w:unhideWhenUsed="1"/>
+    <w:lsdException w:name="Title" w:uiPriority="10" w:qFormat="1"/>
+    <w:lsdException w:name="Closing" w:semiHidden="1" w:unhideWhenUsed="1"/>
+    <w:lsdException w:name="Signature" w:semiHidden="1" w:unhideWhenUsed="1"/>
+    <w:lsdException w:name="Default Paragraph Font" w:semiHidden="1" w:uiPriority="1" w:unhideWhenUsed="1"/>
+    <w:lsdException w:name="Body Text" w:semiHidden="1" w:unhideWhenUsed="1"/>
+    <w:lsdException w:name="Body Text Indent" w:semiHidden="1" w:unhideWhenUsed="1"/>
+    <w:lsdException w:name="List Continue" w:semiHidden="1" w:unhideWhenUsed="1"/>
+    <w:lsdException w:name="List Continue 2" w:semiHidden="1" w:unhideWhenUsed="1"/>
+    <w:lsdException w:name="List Continue 3" w:semiHidden="1" w:unhideWhenUsed="1"/>
+    <w:lsdException w:name="List Continue 4" w:semiHidden="1" w:unhideWhenUsed="1"/>
+    <w:lsdException w:name="List Continue 5" w:semiHidden="1" w:unhideWhenUsed="1"/>
+    <w:lsdException w:name="Message Header" w:semiHidden="1" w:unhideWhenUsed="1"/>
+    <w:lsdException w:name="Subtitle" w:uiPriority="11" w:qFormat="1"/>
+    <w:lsdException w:name="Salutation" w:semiHidden="1" w:unhideWhenUsed="1"/>
+    <w:lsdException w:name="Date" w:semiHidden="1" w:unhideWhenUsed="1"/>
+    <w:lsdException w:name="Body Text First Indent" w:semiHidden="1" w:unhideWhenUsed="1"/>
+    <w:lsdException w:name="Body Text First Indent 2" w:semiHidden="1" w:unhideWhenUsed="1"/>
+    <w:lsdException w:name="Note Heading" w:semiHidden="1" w:unhideWhenUsed="1"/>
+    <w:lsdException w:name="Body Text 2" w:semiHidden="1" w:unhideWhenUsed="1"/>
+    <w:lsdException w:name="Body Text 3" w:semiHidden="1" w:unhideWhenUsed="1"/>
+    <w:lsdException w:name="Body Text Indent 2" w:semiHidden="1" w:unhideWhenUsed="1"/>
+    <w:lsdException w:name="Body Text Indent 3" w:semiHidden="1" w:unhideWhenUsed="1"/>
+    <w:lsdException w:name="Block Text" w:semiHidden="1" w:unhideWhenUsed="1"/>
+    <w:lsdException w:name="Hyperlink" w:semiHidden="1" w:unhideWhenUsed="1"/>
+    <w:lsdException w:name="FollowedHyperlink" w:semiHidden="1" w:unhideWhenUsed="1"/>
+    <w:lsdException w:name="Strong" w:uiPriority="22" w:qFormat="1"/>
+    <w:lsdException w:name="Emphasis" w:uiPriority="20" w:qFormat="1"/>
+    <w:lsdException w:name="Document Map" w:semiHidden="1" w:unhideWhenUsed="1"/>
+    <w:lsdException w:name="Plain Text" w:semiHidden="1" w:unhideWhenUsed="1"/>
+    <w:lsdException w:name="E-mail Signature" w:semiHidden="1" w:unhideWhenUsed="1"/>
+    <w:lsdException w:name="HTML Top of Form" w:semiHidden="1" w:unhideWhenUsed="1"/>
+    <w:lsdException w:name="HTML Bottom of Form" w:semiHidden="1" w:unhideWhenUsed="1"/>
+    <w:lsdException w:name="Normal (Web)" w:semiHidden="1" w:unhideWhenUsed="1"/>
+    <w:lsdException w:name="HTML Acronym" w:semiHidden="1" w:unhideWhenUsed="1"/>
+    <w:lsdException w:name="HTML Address" w:semiHidden="1" w:unhideWhenUsed="1"/>
+    <w:lsdException w:name="HTML Cite" w:semiHidden="1" w:unhideWhenUsed="1"/>
+    <w:lsdException w:name="HTML Code" w:semiHidden="1" w:unhideWhenUsed="1"/>
+    <w:lsdException w:name="HTML Definition" w:semiHidden="1" w:unhideWhenUsed="1"/>
+    <w:lsdException w:name="HTML Keyboard" w:semiHidden="1" w:unhideWhenUsed="1"/>
+    <w:lsdException w:name="HTML Preformatted" w:semiHidden="1" w:unhideWhenUsed="1"/>
+    <w:lsdException w:name="HTML Sample" w:semiHidden="1" w:unhideWhenUsed="1"/>
+    <w:lsdException w:name="HTML Typewriter" w:semiHidden="1" w:unhideWhenUsed="1"/>
+    <w:lsdException w:name="HTML Variable" w:semiHidden="1" w:unhideWhenUsed="1"/>
+    <w:lsdException w:name="Normal Table" w:semiHidden="1" w:unhideWhenUsed="1"/>
+    <w:lsdException w:name="annotation subject" w:semiHidden="1" w:unhideWhenUsed="1"/>
+    <w:lsdException w:name="No List" w:semiHidden="1" w:unhideWhenUsed="1"/>
+    <w:lsdException w:name="Outline List 1" w:semiHidden="1" w:unhideWhenUsed="1"/>
+    <w:lsdException w:name="Outline List 2" w:semiHidden="1" w:unhideWhenUsed="1"/>
+    <w:lsdException w:name="Outline List 3" w:semiHidden="1" w:unhideWhenUsed="1"/>
+    <w:lsdException w:name="Table Simple 1" w:semiHidden="1" w:unhideWhenUsed="1"/>
+    <w:lsdException w:name="Table Simple 2" w:semiHidden="1" w:unhideWhenUsed="1"/>
+    <w:lsdException w:name="Table Simple 3" w:semiHidden="1" w:unhideWhenUsed="1"/>
+    <w:lsdException w:name="Table Classic 1" w:semiHidden="1" w:unhideWhenUsed="1"/>
+    <w:lsdException w:name="Table Classic 2" w:semiHidden="1" w:unhideWhenUsed="1"/>
+    <w:lsdException w:name="Table Classic 3" w:semiHidden="1" w:unhideWhenUsed="1"/>
+    <w:lsdException w:name="Table Classic 4" w:semiHidden="1" w:unhideWhenUsed="1"/>
+    <w:lsdException w:name="Table Colorful 1" w:semiHidden="1" w:unhideWhenUsed="1"/>
+    <w:lsdException w:name="Table Colorful 2" w:semiHidden="1" w:unhideWhenUsed="1"/>
+    <w:lsdException w:name="Table Colorful 3" w:semiHidden="1" w:unhideWhenUsed="1"/>
+    <w:lsdException w:name="Table Columns 1" w:semiHidden="1" w:unhideWhenUsed="1"/>
+    <w:lsdException w:name="Table Columns 2" w:semiHidden="1" w:unhideWhenUsed="1"/>
+    <w:lsdException w:name="Table Columns 3" w:semiHidden="1" w:unhideWhenUsed="1"/>
+    <w:lsdException w:name="Table Columns 4" w:semiHidden="1" w:unhideWhenUsed="1"/>
+    <w:lsdException w:name="Table Columns 5" w:semiHidden="1" w:unhideWhenUsed="1"/>
+    <w:lsdException w:name="Table Grid 1" w:semiHidden="1" w:unhideWhenUsed="1"/>
+    <w:lsdException w:name="Table Grid 2" w:semiHidden="1" w:unhideWhenUsed="1"/>
+    <w:lsdException w:name="Table Grid 3" w:semiHidden="1" w:unhideWhenUsed="1"/>
+    <w:lsdException w:name="Table Grid 4" w:semiHidden="1" w:unhideWhenUsed="1"/>
+    <w:lsdException w:name="Table Grid 5" w:semiHidden="1" w:unhideWhenUsed="1"/>
+    <w:lsdException w:name="Table Grid 6" w:semiHidden="1" w:unhideWhenUsed="1"/>
+    <w:lsdException w:name="Table Grid 7" w:semiHidden="1" w:unhideWhenUsed="1"/>
+    <w:lsdException w:name="Table Grid 8" w:semiHidden="1" w:unhideWhenUsed="1"/>
+    <w:lsdException w:name="Table List 1" w:semiHidden="1" w:unhideWhenUsed="1"/>
+    <w:lsdException w:name="Table List 2" w:semiHidden="1" w:unhideWhenUsed="1"/>
+    <w:lsdException w:name="Table List 3" w:semiHidden="1" w:unhideWhenUsed="1"/>
+    <w:lsdException w:name="Table List 4" w:semiHidden="1" w:unhideWhenUsed="1"/>
+    <w:lsdException w:name="Table List 5" w:semiHidden="1" w:unhideWhenUsed="1"/>
+    <w:lsdException w:name="Table List 6" w:semiHidden="1" w:unhideWhenUsed="1"/>
+    <w:lsdException w:name="Table List 7" w:semiHidden="1" w:unhideWhenUsed="1"/>
+    <w:lsdException w:name="Table List 8" w:semiHidden="1" w:unhideWhenUsed="1"/>
+    <w:lsdException w:name="Table 3D effects 1" w:semiHidden="1" w:unhideWhenUsed="1"/>
+    <w:lsdException w:name="Table 3D effects 2" w:semiHidden="1" w:unhideWhenUsed="1"/>
+    <w:lsdException w:name="Table 3D effects 3" w:semiHidden="1" w:unhideWhenUsed="1"/>
+    <w:lsdException w:name="Table Contemporary" w:semiHidden="1" w:unhideWhenUsed="1"/>
+    <w:lsdException w:name="Table Elegant" w:semiHidden="1" w:unhideWhenUsed="1"/>
+    <w:lsdException w:name="Table Professional" w:semiHidden="1" w:unhideWhenUsed="1"/>
+    <w:lsdException w:name="Table Subtle 1" w:semiHidden="1" w:unhideWhenUsed="1"/>
+    <w:lsdException w:name="Table Subtle 2" w:semiHidden="1" w:unhideWhenUsed="1"/>
+    <w:lsdException w:name="Table Web 1" w:semiHidden="1" w:unhideWhenUsed="1"/>
+    <w:lsdException w:name="Table Web 2" w:semiHidden="1" w:unhideWhenUsed="1"/>
+    <w:lsdException w:name="Table Web 3" w:semiHidden="1" w:unhideWhenUsed="1"/>
+    <w:lsdException w:name="Balloon Text" w:semiHidden="1" w:unhideWhenUsed="1"/>
+    <w:lsdException w:name="Table Grid" w:uiPriority="59"/>
+    <w:lsdException w:name="Table Theme" w:semiHidden="1" w:unhideWhenUsed="1"/>
+    <w:lsdException w:name="Placeholder Text" w:semiHidden="1"/>
+    <w:lsdException w:name="No Spacing" w:uiPriority="1" w:qFormat="1"/>
+    <w:lsdException w:name="Light Shading" w:uiPriority="60"/>
+    <w:lsdException w:name="Light List" w:uiPriority="61"/>
+    <w:lsdException w:name="Light Grid" w:uiPriority="62"/>
+    <w:lsdException w:name="Medium Shading 1" w:uiPriority="63"/>
+    <w:lsdException w:name="Medium Shading 2" w:uiPriority="64"/>
+    <w:lsdException w:name="Medium List 1" w:uiPriority="65"/>
+    <w:lsdException w:name="Medium List 2" w:uiPriority="66"/>
+    <w:lsdException w:name="Medium Grid 1" w:uiPriority="67"/>
+    <w:lsdException w:name="Medium Grid 2" w:uiPriority="68"/>
+    <w:lsdException w:name="Medium Grid 3" w:uiPriority="69"/>
+    <w:lsdException w:name="Dark List" w:uiPriority="70"/>
+    <w:lsdException w:name="Colorful Shading" w:uiPriority="71"/>
+    <w:lsdException w:name="Colorful List" w:uiPriority="72"/>
+    <w:lsdException w:name="Colorful Grid" w:uiPriority="73"/>
+    <w:lsdException w:name="Light Shading Accent 1" w:uiPriority="60"/>
+    <w:lsdException w:name="Light List Accent 1" w:uiPriority="61"/>
+    <w:lsdException w:name="Light Grid Accent 1" w:uiPriority="62"/>
+    <w:lsdException w:name="Medium Shading 1 Accent 1" w:uiPriority="63"/>
+    <w:lsdException w:name="Medium Shading 2 Accent 1" w:uiPriority="64"/>
+    <w:lsdException w:name="Medium List 1 Accent 1" w:uiPriority="65"/>
+    <w:lsdException w:name="Revision" w:semiHidden="1"/>
+    <w:lsdException w:name="List Paragraph" w:uiPriority="34" w:qFormat="1"/>
+    <w:lsdException w:name="Quote" w:uiPriority="29" w:qFormat="1"/>
+    <w:lsdException w:name="Intense Quote" w:uiPriority="30" w:qFormat="1"/>
+    <w:lsdException w:name="Medium List 2 Accent 1" w:uiPriority="66"/>
+    <w:lsdException w:name="Medium Grid 1 Accent 1" w:uiPriority="67"/>
+    <w:lsdException w:name="Medium Grid 2 Accent 1" w:uiPriority="68"/>
+    <w:lsdException w:name="Medium Grid 3 Accent 1" w:uiPriority="69"/>
+    <w:lsdException w:name="Dark List Accent 1" w:uiPriority="70"/>
+    <w:lsdException w:name="Colorful Shading Accent 1" w:uiPriority="71"/>
+    <w:lsdException w:name="Colorful List Accent 1" w:uiPriority="72"/>
+    <w:lsdException w:name="Colorful Grid Accent 1" w:uiPriority="73"/>
+    <w:lsdException w:name="Light Shading Accent 2" w:uiPriority="60"/>
+    <w:lsdException w:name="Light List Accent 2" w:uiPriority="61"/>
+    <w:lsdException w:name="Light Grid Accent 2" w:uiPriority="62"/>
+    <w:lsdException w:name="Medium Shading 1 Accent 2" w:uiPriority="63"/>
+    <w:lsdException w:name="Medium Shading 2 Accent 2" w:uiPriority="64"/>
+    <w:lsdException w:name="Medium List 1 Accent 2" w:uiPriority="65"/>
+    <w:lsdException w:name="Medium List 2 Accent 2" w:uiPriority="66"/>
+    <w:lsdException w:name="Medium Grid 1 Accent 2" w:uiPriority="67"/>
+    <w:lsdException w:name="Medium Grid 2 Accent 2" w:uiPriority="68"/>
+    <w:lsdException w:name="Medium Grid 3 Accent 2" w:uiPriority="69"/>
+    <w:lsdException w:name="Dark List Accent 2" w:uiPriority="70"/>
+    <w:lsdException w:name="Colorful Shading Accent 2" w:uiPriority="71"/>
+    <w:lsdException w:name="Colorful List Accent 2" w:uiPriority="72"/>
+    <w:lsdException w:name="Colorful Grid Accent 2" w:uiPriority="73"/>
+    <w:lsdException w:name="Light Shading Accent 3" w:uiPriority="60"/>
+    <w:lsdException w:name="Light List Accent 3" w:uiPriority="61"/>
+    <w:lsdException w:name="Light Grid Accent 3" w:uiPriority="62"/>
+    <w:lsdException w:name="Medium Shading 1 Accent 3" w:uiPriority="63"/>
+    <w:lsdException w:name="Medium Shading 2 Accent 3" w:uiPriority="64"/>
+    <w:lsdException w:name="Medium List 1 Accent 3" w:uiPriority="65"/>
+    <w:lsdException w:name="Medium List 2 Accent 3" w:uiPriority="66"/>
+    <w:lsdException w:name="Medium Grid 1 Accent 3" w:uiPriority="67"/>
+    <w:lsdException w:name="Medium Grid 2 Accent 3" w:uiPriority="68"/>
+    <w:lsdException w:name="Medium Grid 3 Accent 3" w:uiPriority="69"/>
+    <w:lsdException w:name="Dark List Accent 3" w:uiPriority="70"/>
+    <w:lsdException w:name="Colorful Shading Accent 3" w:uiPriority="71"/>
+    <w:lsdException w:name="Colorful List Accent 3" w:uiPriority="72"/>
+    <w:lsdException w:name="Colorful Grid Accent 3" w:uiPriority="73"/>
+    <w:lsdException w:name="Light Shading Accent 4" w:uiPriority="60"/>
+    <w:lsdException w:name="Light List Accent 4" w:uiPriority="61"/>
+    <w:lsdException w:name="Light Grid Accent 4" w:uiPriority="62"/>
+    <w:lsdException w:name="Medium Shading 1 Accent 4" w:uiPriority="63"/>
+    <w:lsdException w:name="Medium Shading 2 Accent 4" w:uiPriority="64"/>
+    <w:lsdException w:name="Medium List 1 Accent 4" w:uiPriority="65"/>
+    <w:lsdException w:name="Medium List 2 Accent 4" w:uiPriority="66"/>
+    <w:lsdException w:name="Medium Grid 1 Accent 4" w:uiPriority="67"/>
+    <w:lsdException w:name="Medium Grid 2 Accent 4" w:uiPriority="68"/>
+    <w:lsdException w:name="Medium Grid 3 Accent 4" w:uiPriority="69"/>
+    <w:lsdException w:name="Dark List Accent 4" w:uiPriority="70"/>
+    <w:lsdException w:name="Colorful Shading Accent 4" w:uiPriority="71"/>
+    <w:lsdException w:name="Colorful List Accent 4" w:uiPriority="72"/>
+    <w:lsdException w:name="Colorful Grid Accent 4" w:uiPriority="73"/>
+    <w:lsdException w:name="Light Shading Accent 5" w:uiPriority="60"/>
+    <w:lsdException w:name="Light List Accent 5" w:uiPriority="61"/>
+    <w:lsdException w:name="Light Grid Accent 5" w:uiPriority="62"/>
+    <w:lsdException w:name="Medium Shading 1 Accent 5" w:uiPriority="63"/>
+    <w:lsdException w:name="Medium Shading 2 Accent 5" w:uiPriority="64"/>
+    <w:lsdException w:name="Medium List 1 Accent 5" w:uiPriority="65"/>
+    <w:lsdException w:name="Medium List 2 Accent 5" w:uiPriority="66"/>
+    <w:lsdException w:name="Medium Grid 1 Accent 5" w:uiPriority="67"/>
+    <w:lsdException w:name="Medium Grid 2 Accent 5" w:uiPriority="68"/>
+    <w:lsdException w:name="Medium Grid 3 Accent 5" w:uiPriority="69"/>
+    <w:lsdException w:name="Dark List Accent 5" w:uiPriority="70"/>
+    <w:lsdException w:name="Colorful Shading Accent 5" w:uiPriority="71"/>
+    <w:lsdException w:name="Colorful List Accent 5" w:uiPriority="72"/>
+    <w:lsdException w:name="Colorful Grid Accent 5" w:uiPriority="73"/>
+    <w:lsdException w:name="Light Shading Accent 6" w:uiPriority="60"/>
+    <w:lsdException w:name="Light List Accent 6" w:uiPriority="61"/>
+    <w:lsdException w:name="Light Grid Accent 6" w:uiPriority="62"/>
+    <w:lsdException w:name="Medium Shading 1 Accent 6" w:uiPriority="63"/>
+    <w:lsdException w:name="Medium Shading 2 Accent 6" w:uiPriority="64"/>
+    <w:lsdException w:name="Medium List 1 Accent 6" w:uiPriority="65"/>
+    <w:lsdException w:name="Medium List 2 Accent 6" w:uiPriority="66"/>
+    <w:lsdException w:name="Medium Grid 1 Accent 6" w:uiPriority="67"/>
+    <w:lsdException w:name="Medium Grid 2 Accent 6" w:uiPriority="68"/>
+    <w:lsdException w:name="Medium Grid 3 Accent 6" w:uiPriority="69"/>
+    <w:lsdException w:name="Dark List Accent 6" w:uiPriority="70"/>
+    <w:lsdException w:name="Colorful Shading Accent 6" w:uiPriority="71"/>
+    <w:lsdException w:name="Colorful List Accent 6" w:uiPriority="72"/>
+    <w:lsdException w:name="Colorful Grid Accent 6" w:uiPriority="73"/>
+    <w:lsdException w:name="Subtle Emphasis" w:uiPriority="19" w:qFormat="1"/>
+    <w:lsdException w:name="Intense Emphasis" w:uiPriority="21" w:qFormat="1"/>
+    <w:lsdException w:name="Subtle Reference" w:uiPriority="31" w:qFormat="1"/>
+    <w:lsdException w:name="Intense Reference" w:uiPriority="32" w:qFormat="1"/>
+    <w:lsdException w:name="Book Title" w:uiPriority="33" w:qFormat="1"/>
+    <w:lsdException w:name="Bibliography" w:semiHidden="1" w:uiPriority="37" w:unhideWhenUsed="1"/>
+    <w:lsdException w:name="TOC Heading" w:semiHidden="1" w:uiPriority="39" w:unhideWhenUsed="1" w:qFormat="1"/>
+    <w:lsdException w:name="Plain Table 1" w:uiPriority="41"/>
+    <w:lsdException w:name="Plain Table 2" w:uiPriority="42"/>
+    <w:lsdException w:name="Plain Table 3" w:uiPriority="43"/>
+    <w:lsdException w:name="Plain Table 4" w:uiPriority="44"/>
+    <w:lsdException w:name="Plain Table 5" w:uiPriority="45"/>
+    <w:lsdException w:name="Grid Table Light" w:uiPriority="40"/>
+    <w:lsdException w:name="Grid Table 1 Light" w:uiPriority="46"/>
+    <w:lsdException w:name="Grid Table 2" w:uiPriority="47"/>
+    <w:lsdException w:name="Grid Table 3" w:uiPriority="48"/>
+    <w:lsdException w:name="Grid Table 4" w:uiPriority="49"/>
+    <w:lsdException w:name="Grid Table 5 Dark" w:uiPriority="50"/>
+    <w:lsdException w:name="Grid Table 6 Colorful" w:uiPriority="51"/>
+    <w:lsdException w:name="Grid Table 7 Colorful" w:uiPriority="52"/>
+    <w:lsdException w:name="Grid Table 1 Light Accent 1" w:uiPriority="46"/>
+    <w:lsdException w:name="Grid Table 2 Accent 1" w:uiPriority="47"/>
+    <w:lsdException w:name="Grid Table 3 Accent 1" w:uiPriority="48"/>
+    <w:lsdException w:name="Grid Table 4 Accent 1" w:uiPriority="49"/>
+    <w:lsdException w:name="Grid Table 5 Dark Accent 1" w:uiPriority="50"/>
+    <w:lsdException w:name="Grid Table 6 Colorful Accent 1" w:uiPriority="51"/>
+    <w:lsdException w:name="Grid Table 7 Colorful Accent 1" w:uiPriority="52"/>
+    <w:lsdException w:name="Grid Table 1 Light Accent 2" w:uiPriority="46"/>
+    <w:lsdException w:name="Grid Table 2 Accent 2" w:uiPriority="47"/>
+    <w:lsdException w:name="Grid Table 3 Accent 2" w:uiPriority="48"/>
+    <w:lsdException w:name="Grid Table 4 Accent 2" w:uiPriority="49"/>
+    <w:lsdException w:name="Grid Table 5 Dark Accent 2" w:uiPriority="50"/>
+    <w:lsdException w:name="Grid Table 6 Colorful Accent 2" w:uiPriority="51"/>
+    <w:lsdException w:name="Grid Table 7 Colorful Accent 2" w:uiPriority="52"/>
+    <w:lsdException w:name="Grid Table 1 Light Accent 3" w:uiPriority="46"/>
+    <w:lsdException w:name="Grid Table 2 Accent 3" w:uiPriority="47"/>
+    <w:lsdException w:name="Grid Table 3 Accent 3" w:uiPriority="48"/>
+    <w:lsdException w:name="Grid Table 4 Accent 3" w:uiPriority="49"/>
+    <w:lsdException w:name="Grid Table 5 Dark Accent 3" w:uiPriority="50"/>
+    <w:lsdException w:name="Grid Table 6 Colorful Accent 3" w:uiPriority="51"/>
+    <w:lsdException w:name="Grid Table 7 Colorful Accent 3" w:uiPriority="52"/>
+    <w:lsdException w:name="Grid Table 1 Light Accent 4" w:uiPriority="46"/>
+    <w:lsdException w:name="Grid Table 2 Accent 4" w:uiPriority="47"/>
+    <w:lsdException w:name="Grid Table 3 Accent 4" w:uiPriority="48"/>
+    <w:lsdException w:name="Grid Table 4 Accent 4" w:uiPriority="49"/>
+    <w:lsdException w:name="Grid Table 5 Dark Accent 4" w:uiPriority="50"/>
+    <w:lsdException w:name="Grid Table 6 Colorful Accent 4" w:uiPriority="51"/>
+    <w:lsdException w:name="Grid Table 7 Colorful Accent 4" w:uiPriority="52"/>
+    <w:lsdException w:name="Grid Table 1 Light Accent 5" w:uiPriority="46"/>
+    <w:lsdException w:name="Grid Table 2 Accent 5" w:uiPriority="47"/>
+    <w:lsdException w:name="Grid Table 3 Accent 5" w:uiPriority="48"/>
+    <w:lsdException w:name="Grid Table 4 Accent 5" w:uiPriority="49"/>
+    <w:lsdException w:name="Grid Table 5 Dark Accent 5" w:uiPriority="50"/>
+    <w:lsdException w:name="Grid Table 6 Colorful Accent 5" w:uiPriority="51"/>
+    <w:lsdException w:name="Grid Table 7 Colorful Accent 5" w:uiPriority="52"/>
+    <w:lsdException w:name="Grid Table 1 Light Accent 6" w:uiPriority="46"/>
+    <w:lsdException w:name="Grid Table 2 Accent 6" w:uiPriority="47"/>
+    <w:lsdException w:name="Grid Table 3 Accent 6" w:uiPriority="48"/>
+    <w:lsdException w:name="Grid Table 4 Accent 6" w:uiPriority="49"/>
+    <w:lsdException w:name="Grid Table 5 Dark Accent 6" w:uiPriority="50"/>
+    <w:lsdException w:name="Grid Table 6 Colorful Accent 6" w:uiPriority="51"/>
+    <w:lsdException w:name="Grid Table 7 Colorful Accent 6" w:uiPriority="52"/>
+    <w:lsdException w:name="List Table 1 Light" w:uiPriority="46"/>
+    <w:lsdException w:name="List Table 2" w:uiPriority="47"/>
+    <w:lsdException w:name="List Table 3" w:uiPriority="48"/>
+    <w:lsdException w:name="List Table 4" w:uiPriority="49"/>
+    <w:lsdException w:name="List Table 5 Dark" w:uiPriority="50"/>
+    <w:lsdException w:name="List Table 6 Colorful" w:uiPriority="51"/>
+    <w:lsdException w:name="List Table 7 Colorful" w:uiPriority="52"/>
+    <w:lsdException w:name="List Table 1 Light Accent 1" w:uiPriority="46"/>
+    <w:lsdException w:name="List Table 2 Accent 1" w:uiPriority="47"/>
+    <w:lsdException w:name="List Table 3 Accent 1" w:uiPriority="48"/>
+    <w:lsdException w:name="List Table 4 Accent 1" w:uiPriority="49"/>
+    <w:lsdException w:name="List Table 5 Dark Accent 1" w:uiPriority="50"/>
+    <w:lsdException w:name="List Table 6 Colorful Accent 1" w:uiPriority="51"/>
+    <w:lsdException w:name="List Table 7 Colorful Accent 1" w:uiPriority="52"/>
+    <w:lsdException w:name="List Table 1 Light Accent 2" w:uiPriority="46"/>
+    <w:lsdException w:name="List Table 2 Accent 2" w:uiPriority="47"/>
+    <w:lsdException w:name="List Table 3 Accent 2" w:uiPriority="48"/>
+    <w:lsdException w:name="List Table 4 Accent 2" w:uiPriority="49"/>
+    <w:lsdException w:name="List Table 5 Dark Accent 2" w:uiPriority="50"/>
+    <w:lsdException w:name="List Table 6 Colorful Accent 2" w:uiPriority="51"/>
+    <w:lsdException w:name="List Table 7 Colorful Accent 2" w:uiPriority="52"/>
+    <w:lsdException w:name="List Table 1 Light Accent 3" w:uiPriority="46"/>
+    <w:lsdException w:name="List Table 2 Accent 3" w:uiPriority="47"/>
+    <w:lsdException w:name="List Table 3 Accent 3" w:uiPriority="48"/>
+    <w:lsdException w:name="List Table 4 Accent 3" w:uiPriority="49"/>
+    <w:lsdException w:name="List Table 5 Dark Accent 3" w:uiPriority="50"/>
+    <w:lsdException w:name="List Table 6 Colorful Accent 3" w:uiPriority="51"/>
+    <w:lsdException w:name="List Table 7 Colorful Accent 3" w:uiPriority="52"/>
+    <w:lsdException w:name="List Table 1 Light Accent 4" w:uiPriority="46"/>
+    <w:lsdException w:name="List Table 2 Accent 4" w:uiPriority="47"/>
+    <w:lsdException w:name="List Table 3 Accent 4" w:uiPriority="48"/>
+    <w:lsdException w:name="List Table 4 Accent 4" w:uiPriority="49"/>
+    <w:lsdException w:name="List Table 5 Dark Accent 4" w:uiPriority="50"/>
+    <w:lsdException w:name="List Table 6 Colorful Accent 4" w:uiPriority="51"/>
+    <w:lsdException w:name="List Table 7 Colorful Accent 4" w:uiPriority="52"/>
+    <w:lsdException w:name="List Table 1 Light Accent 5" w:uiPriority="46"/>
+    <w:lsdException w:name="List Table 2 Accent 5" w:uiPriority="47"/>
+    <w:lsdException w:name="List Table 3 Accent 5" w:uiPriority="48"/>
+    <w:lsdException w:name="List Table 4 Accent 5" w:uiPriority="49"/>
+    <w:lsdException w:name="List Table 5 Dark Accent 5" w:uiPriority="50"/>
+    <w:lsdException w:name="List Table 6 Colorful Accent 5" w:uiPriority="51"/>
+    <w:lsdException w:name="List Table 7 Colorful Accent 5" w:uiPriority="52"/>
+    <w:lsdException w:name="List Table 1 Light Accent 6" w:uiPriority="46"/>
+    <w:lsdException w:name="List Table 2 Accent 6" w:uiPriority="47"/>
+    <w:lsdException w:name="List Table 3 Accent 6" w:uiPriority="48"/>
+    <w:lsdException w:name="List Table 4 Accent 6" w:uiPriority="49"/>
+    <w:lsdException w:name="List Table 5 Dark Accent 6" w:uiPriority="50"/>
+    <w:lsdException w:name="List Table 6 Colorful Accent 6" w:uiPriority="51"/>
+    <w:lsdException w:name="List Table 7 Colorful Accent 6" w:uiPriority="52"/>
   </w:latentStyles>
   <w:style w:type="paragraph" w:default="1" w:styleId="Normal">
     <w:name w:val="Normal"/>
@@ -1504,6 +1442,61 @@
 </file>
 
 <file path=customXml/item1.xml><?xml version="1.0" encoding="utf-8"?>
+<?mso-contentType ?>
+<FormTemplates xmlns="http://schemas.microsoft.com/sharepoint/v3/contenttype/forms">
+  <Display>DocumentLibraryForm</Display>
+  <Edit>DocumentLibraryForm</Edit>
+  <New>DocumentLibraryForm</New>
+</FormTemplates>
+</file>
+
+<file path=customXml/item2.xml><?xml version="1.0" encoding="utf-8"?>
+<?mso-contentType ?>
+<spe:Receivers xmlns:spe="http://schemas.microsoft.com/sharepoint/events">
+  <Receiver>
+    <Name>Document ID Generator</Name>
+    <Synchronization>Synchronous</Synchronization>
+    <Type>10001</Type>
+    <SequenceNumber>1000</SequenceNumber>
+    <Assembly>Microsoft.Office.DocumentManagement, Version=14.0.0.0, Culture=neutral, PublicKeyToken=71e9bce111e9429c</Assembly>
+    <Class>Microsoft.Office.DocumentManagement.Internal.DocIdHandler</Class>
+    <Data/>
+    <Filter/>
+  </Receiver>
+  <Receiver>
+    <Name>Document ID Generator</Name>
+    <Synchronization>Synchronous</Synchronization>
+    <Type>10002</Type>
+    <SequenceNumber>1001</SequenceNumber>
+    <Assembly>Microsoft.Office.DocumentManagement, Version=14.0.0.0, Culture=neutral, PublicKeyToken=71e9bce111e9429c</Assembly>
+    <Class>Microsoft.Office.DocumentManagement.Internal.DocIdHandler</Class>
+    <Data/>
+    <Filter/>
+  </Receiver>
+  <Receiver>
+    <Name>Document ID Generator</Name>
+    <Synchronization>Synchronous</Synchronization>
+    <Type>10004</Type>
+    <SequenceNumber>1002</SequenceNumber>
+    <Assembly>Microsoft.Office.DocumentManagement, Version=14.0.0.0, Culture=neutral, PublicKeyToken=71e9bce111e9429c</Assembly>
+    <Class>Microsoft.Office.DocumentManagement.Internal.DocIdHandler</Class>
+    <Data/>
+    <Filter/>
+  </Receiver>
+  <Receiver>
+    <Name>Document ID Generator</Name>
+    <Synchronization>Synchronous</Synchronization>
+    <Type>10006</Type>
+    <SequenceNumber>1003</SequenceNumber>
+    <Assembly>Microsoft.Office.DocumentManagement, Version=14.0.0.0, Culture=neutral, PublicKeyToken=71e9bce111e9429c</Assembly>
+    <Class>Microsoft.Office.DocumentManagement.Internal.DocIdHandler</Class>
+    <Data/>
+    <Filter/>
+  </Receiver>
+</spe:Receivers>
+</file>
+
+<file path=customXml/item3.xml><?xml version="1.0" encoding="utf-8"?>
 <ct:contentTypeSchema xmlns:ct="http://schemas.microsoft.com/office/2006/metadata/contentType" xmlns:ma="http://schemas.microsoft.com/office/2006/metadata/properties/metaAttributes" ct:_="" ma:_="" ma:contentTypeName="Blank Document" ma:contentTypeID="0x010100C7F80911FC0F4A2EA2C2032E90B5B68400CFBA3CC1DCA340BCB3005C7079C3D13C00CF52C373F4CD384FA17ED490A93E42F8" ma:contentTypeVersion="9" ma:contentTypeDescription="General Document" ma:contentTypeScope="" ma:versionID="4aeca284a01c1341997ae6aa4117ebb7">
   <xsd:schema xmlns:xsd="http://www.w3.org/2001/XMLSchema" xmlns:xs="http://www.w3.org/2001/XMLSchema" xmlns:p="http://schemas.microsoft.com/office/2006/metadata/properties" xmlns:ns1="http://schemas.microsoft.com/sharepoint/v3" xmlns:ns3="975a5946-434c-490c-843d-7c2f4af46c60" targetNamespace="http://schemas.microsoft.com/office/2006/metadata/properties" ma:root="true" ma:fieldsID="e41964c084ac2d920ad4a7e2bd0cf46d" ns1:_="" ns3:_="">
     <xsd:import namespace="http://schemas.microsoft.com/sharepoint/v3"/>
@@ -1764,61 +1757,6 @@
 </ct:contentTypeSchema>
 </file>
 
-<file path=customXml/item2.xml><?xml version="1.0" encoding="utf-8"?>
-<?mso-contentType ?>
-<spe:Receivers xmlns:spe="http://schemas.microsoft.com/sharepoint/events">
-  <Receiver>
-    <Name>Document ID Generator</Name>
-    <Synchronization>Synchronous</Synchronization>
-    <Type>10001</Type>
-    <SequenceNumber>1000</SequenceNumber>
-    <Assembly>Microsoft.Office.DocumentManagement, Version=14.0.0.0, Culture=neutral, PublicKeyToken=71e9bce111e9429c</Assembly>
-    <Class>Microsoft.Office.DocumentManagement.Internal.DocIdHandler</Class>
-    <Data/>
-    <Filter/>
-  </Receiver>
-  <Receiver>
-    <Name>Document ID Generator</Name>
-    <Synchronization>Synchronous</Synchronization>
-    <Type>10002</Type>
-    <SequenceNumber>1001</SequenceNumber>
-    <Assembly>Microsoft.Office.DocumentManagement, Version=14.0.0.0, Culture=neutral, PublicKeyToken=71e9bce111e9429c</Assembly>
-    <Class>Microsoft.Office.DocumentManagement.Internal.DocIdHandler</Class>
-    <Data/>
-    <Filter/>
-  </Receiver>
-  <Receiver>
-    <Name>Document ID Generator</Name>
-    <Synchronization>Synchronous</Synchronization>
-    <Type>10004</Type>
-    <SequenceNumber>1002</SequenceNumber>
-    <Assembly>Microsoft.Office.DocumentManagement, Version=14.0.0.0, Culture=neutral, PublicKeyToken=71e9bce111e9429c</Assembly>
-    <Class>Microsoft.Office.DocumentManagement.Internal.DocIdHandler</Class>
-    <Data/>
-    <Filter/>
-  </Receiver>
-  <Receiver>
-    <Name>Document ID Generator</Name>
-    <Synchronization>Synchronous</Synchronization>
-    <Type>10006</Type>
-    <SequenceNumber>1003</SequenceNumber>
-    <Assembly>Microsoft.Office.DocumentManagement, Version=14.0.0.0, Culture=neutral, PublicKeyToken=71e9bce111e9429c</Assembly>
-    <Class>Microsoft.Office.DocumentManagement.Internal.DocIdHandler</Class>
-    <Data/>
-    <Filter/>
-  </Receiver>
-</spe:Receivers>
-</file>
-
-<file path=customXml/item3.xml><?xml version="1.0" encoding="utf-8"?>
-<?mso-contentType ?>
-<FormTemplates xmlns="http://schemas.microsoft.com/sharepoint/v3/contenttype/forms">
-  <Display>DocumentLibraryForm</Display>
-  <Edit>DocumentLibraryForm</Edit>
-  <New>DocumentLibraryForm</New>
-</FormTemplates>
-</file>
-
 <file path=customXml/item4.xml><?xml version="1.0" encoding="utf-8"?>
 <p:properties xmlns:p="http://schemas.microsoft.com/office/2006/metadata/properties" xmlns:xsi="http://www.w3.org/2001/XMLSchema-instance" xmlns:pc="http://schemas.microsoft.com/office/infopath/2007/PartnerControls">
   <documentManagement>
@@ -1850,17 +1788,47 @@
 </file>
 
 <file path=customXml/itemProps1.xml><?xml version="1.0" encoding="utf-8"?>
-<ds:datastoreItem xmlns:ds="http://schemas.openxmlformats.org/officeDocument/2006/customXml" ds:itemID="{53FD5B12-2B9D-4B6C-B49F-C5F32808013A}"/>
+<ds:datastoreItem xmlns:ds="http://schemas.openxmlformats.org/officeDocument/2006/customXml" ds:itemID="{AAF87C2C-66AD-4791-ABBF-B6580AAC554C}">
+  <ds:schemaRefs>
+    <ds:schemaRef ds:uri="http://schemas.microsoft.com/sharepoint/v3/contenttype/forms"/>
+  </ds:schemaRefs>
+</ds:datastoreItem>
 </file>
 
 <file path=customXml/itemProps2.xml><?xml version="1.0" encoding="utf-8"?>
-<ds:datastoreItem xmlns:ds="http://schemas.openxmlformats.org/officeDocument/2006/customXml" ds:itemID="{CC3AA316-DF2C-458D-A762-51938F9BE992}"/>
+<ds:datastoreItem xmlns:ds="http://schemas.openxmlformats.org/officeDocument/2006/customXml" ds:itemID="{CC3AA316-DF2C-458D-A762-51938F9BE992}">
+  <ds:schemaRefs>
+    <ds:schemaRef ds:uri="http://schemas.microsoft.com/sharepoint/events"/>
+  </ds:schemaRefs>
+</ds:datastoreItem>
 </file>
 
 <file path=customXml/itemProps3.xml><?xml version="1.0" encoding="utf-8"?>
-<ds:datastoreItem xmlns:ds="http://schemas.openxmlformats.org/officeDocument/2006/customXml" ds:itemID="{AAF87C2C-66AD-4791-ABBF-B6580AAC554C}"/>
+<ds:datastoreItem xmlns:ds="http://schemas.openxmlformats.org/officeDocument/2006/customXml" ds:itemID="{53FD5B12-2B9D-4B6C-B49F-C5F32808013A}">
+  <ds:schemaRefs>
+    <ds:schemaRef ds:uri="http://schemas.microsoft.com/office/2006/metadata/contentType"/>
+    <ds:schemaRef ds:uri="http://schemas.microsoft.com/office/2006/metadata/properties/metaAttributes"/>
+    <ds:schemaRef ds:uri="http://www.w3.org/2001/XMLSchema"/>
+    <ds:schemaRef ds:uri="http://schemas.microsoft.com/office/2006/metadata/properties"/>
+    <ds:schemaRef ds:uri="http://schemas.microsoft.com/sharepoint/v3"/>
+    <ds:schemaRef ds:uri="975a5946-434c-490c-843d-7c2f4af46c60"/>
+    <ds:schemaRef ds:uri="http://schemas.microsoft.com/office/2006/documentManagement/types"/>
+    <ds:schemaRef ds:uri="http://schemas.microsoft.com/office/infopath/2007/PartnerControls"/>
+    <ds:schemaRef ds:uri="http://schemas.openxmlformats.org/package/2006/metadata/core-properties"/>
+    <ds:schemaRef ds:uri="http://purl.org/dc/elements/1.1/"/>
+    <ds:schemaRef ds:uri="http://purl.org/dc/terms/"/>
+    <ds:schemaRef ds:uri="http://schemas.microsoft.com/internal/obd"/>
+  </ds:schemaRefs>
+</ds:datastoreItem>
 </file>
 
 <file path=customXml/itemProps4.xml><?xml version="1.0" encoding="utf-8"?>
-<ds:datastoreItem xmlns:ds="http://schemas.openxmlformats.org/officeDocument/2006/customXml" ds:itemID="{02CD758A-569D-4D36-9D19-97B8A5723C80}"/>
+<ds:datastoreItem xmlns:ds="http://schemas.openxmlformats.org/officeDocument/2006/customXml" ds:itemID="{02CD758A-569D-4D36-9D19-97B8A5723C80}">
+  <ds:schemaRefs>
+    <ds:schemaRef ds:uri="http://schemas.microsoft.com/office/2006/metadata/properties"/>
+    <ds:schemaRef ds:uri="http://schemas.microsoft.com/office/infopath/2007/PartnerControls"/>
+    <ds:schemaRef ds:uri="http://schemas.microsoft.com/sharepoint/v3"/>
+    <ds:schemaRef ds:uri="975a5946-434c-490c-843d-7c2f4af46c60"/>
+  </ds:schemaRefs>
+</ds:datastoreItem>
 </file>